--- a/text.docx
+++ b/text.docx
@@ -1,6 +1,6 @@
 
 <file path=word/document.xml><?xml version="1.0" encoding="utf-8"?>
-<w:document xmlns:wpc="http://schemas.microsoft.com/office/word/2010/wordprocessingCanvas" xmlns:mc="http://schemas.openxmlformats.org/markup-compatibility/2006" xmlns:o="urn:schemas-microsoft-com:office:office" xmlns:r="http://schemas.openxmlformats.org/officeDocument/2006/relationships" xmlns:m="http://schemas.openxmlformats.org/officeDocument/2006/math" xmlns:v="urn:schemas-microsoft-com:vml" xmlns:wp14="http://schemas.microsoft.com/office/word/2010/wordprocessingDrawing" xmlns:wp="http://schemas.openxmlformats.org/drawingml/2006/wordprocessingDrawing" xmlns:w10="urn:schemas-microsoft-com:office:word" xmlns:w="http://schemas.openxmlformats.org/wordprocessingml/2006/main" xmlns:w14="http://schemas.microsoft.com/office/word/2010/wordml" xmlns:w15="http://schemas.microsoft.com/office/word/2012/wordml" xmlns:wpg="http://schemas.microsoft.com/office/word/2010/wordprocessingGroup" xmlns:wpi="http://schemas.microsoft.com/office/word/2010/wordprocessingInk" xmlns:wne="http://schemas.microsoft.com/office/word/2006/wordml" xmlns:wps="http://schemas.microsoft.com/office/word/2010/wordprocessingShape" mc:Ignorable="w14 w15 wp14">
+<w:document xmlns:wpc="http://schemas.microsoft.com/office/word/2010/wordprocessingCanvas" xmlns:mo="http://schemas.microsoft.com/office/mac/office/2008/main" xmlns:mc="http://schemas.openxmlformats.org/markup-compatibility/2006" xmlns:mv="urn:schemas-microsoft-com:mac:vml" xmlns:o="urn:schemas-microsoft-com:office:office" xmlns:r="http://schemas.openxmlformats.org/officeDocument/2006/relationships" xmlns:m="http://schemas.openxmlformats.org/officeDocument/2006/math" xmlns:v="urn:schemas-microsoft-com:vml" xmlns:wp14="http://schemas.microsoft.com/office/word/2010/wordprocessingDrawing" xmlns:wp="http://schemas.openxmlformats.org/drawingml/2006/wordprocessingDrawing" xmlns:w10="urn:schemas-microsoft-com:office:word" xmlns:w="http://schemas.openxmlformats.org/wordprocessingml/2006/main" xmlns:w14="http://schemas.microsoft.com/office/word/2010/wordml" xmlns:w15="http://schemas.microsoft.com/office/word/2012/wordml" xmlns:wpg="http://schemas.microsoft.com/office/word/2010/wordprocessingGroup" xmlns:wpi="http://schemas.microsoft.com/office/word/2010/wordprocessingInk" xmlns:wne="http://schemas.microsoft.com/office/word/2006/wordml" xmlns:wps="http://schemas.microsoft.com/office/word/2010/wordprocessingShape" mc:Ignorable="w14 w15 wp14">
   <w:body>
     <w:p>
       <w:pPr>
@@ -52,25 +52,7 @@
           <w:sz w:val="28"/>
           <w:szCs w:val="28"/>
         </w:rPr>
-        <w:t>簡稱「注音符號」，自民國二年創制，民國七年公布，其後復經不斷補充修訂，乃臻於完善。民國二十四年，教育部又公布「國</w:t>
-      </w:r>
-      <w:proofErr w:type="gramStart"/>
-      <w:r>
-        <w:rPr>
-          <w:rFonts w:ascii="標楷體" w:eastAsia="標楷體" w:hAnsi="標楷體" w:hint="eastAsia"/>
-          <w:sz w:val="28"/>
-          <w:szCs w:val="28"/>
-        </w:rPr>
-        <w:t>字旁注之</w:t>
-      </w:r>
-      <w:proofErr w:type="gramEnd"/>
-      <w:r>
-        <w:rPr>
-          <w:rFonts w:ascii="標楷體" w:eastAsia="標楷體" w:hAnsi="標楷體" w:hint="eastAsia"/>
-          <w:sz w:val="28"/>
-          <w:szCs w:val="28"/>
-        </w:rPr>
-        <w:t>注音符號印刷體式表」，並據以製作附有注音的國字銅模，補救國字教學的困難，成為學習國語的最佳利</w:t>
+        <w:t>簡稱「注音符號」，自民國二年創制，民國七年公布，其後復經不斷補充修訂，乃臻於完善。民國二十四年，教育部又公布「國字旁注之注音符號印刷體式表」，並據以製作附有注音的國字銅模，補救國字教學的困難，成為學習國語的最佳利</w:t>
       </w:r>
       <w:r>
         <w:rPr>
@@ -96,43 +78,7 @@
           <w:sz w:val="28"/>
           <w:szCs w:val="28"/>
         </w:rPr>
-        <w:t xml:space="preserve">　　注音符號的制訂，是承繼中國傳統聲韻學及詩歌押韻原理，</w:t>
-      </w:r>
-      <w:proofErr w:type="gramStart"/>
-      <w:r>
-        <w:rPr>
-          <w:rFonts w:ascii="標楷體" w:eastAsia="標楷體" w:hAnsi="標楷體" w:hint="eastAsia"/>
-          <w:sz w:val="28"/>
-          <w:szCs w:val="28"/>
-        </w:rPr>
-        <w:t>採</w:t>
-      </w:r>
-      <w:proofErr w:type="gramEnd"/>
-      <w:r>
-        <w:rPr>
-          <w:rFonts w:ascii="標楷體" w:eastAsia="標楷體" w:hAnsi="標楷體" w:hint="eastAsia"/>
-          <w:sz w:val="28"/>
-          <w:szCs w:val="28"/>
-        </w:rPr>
-        <w:t>聲、韻、調分析法，</w:t>
-      </w:r>
-      <w:proofErr w:type="gramStart"/>
-      <w:r>
-        <w:rPr>
-          <w:rFonts w:ascii="標楷體" w:eastAsia="標楷體" w:hAnsi="標楷體" w:hint="eastAsia"/>
-          <w:sz w:val="28"/>
-          <w:szCs w:val="28"/>
-        </w:rPr>
-        <w:t>取合於</w:t>
-      </w:r>
-      <w:proofErr w:type="gramEnd"/>
-      <w:r>
-        <w:rPr>
-          <w:rFonts w:ascii="標楷體" w:eastAsia="標楷體" w:hAnsi="標楷體" w:hint="eastAsia"/>
-          <w:sz w:val="28"/>
-          <w:szCs w:val="28"/>
-        </w:rPr>
-        <w:t>雙聲疊韻的古代漢字簡化而成。所以用注音符號來拼國字，就等於</w:t>
+        <w:t xml:space="preserve">　　注音符號的制訂，是承繼中國傳統聲韻學及詩歌押韻原理，採聲、韻、調分析法，取合於雙聲疊韻的古代漢字簡化而成。所以用注音符號來拼國字，就等於</w:t>
       </w:r>
       <w:r>
         <w:rPr>
@@ -166,25 +112,7 @@
           <w:sz w:val="28"/>
           <w:szCs w:val="28"/>
         </w:rPr>
-        <w:t xml:space="preserve">　　注音符號不僅可以用來</w:t>
-      </w:r>
-      <w:proofErr w:type="gramStart"/>
-      <w:r>
-        <w:rPr>
-          <w:rFonts w:ascii="標楷體" w:eastAsia="標楷體" w:hAnsi="標楷體" w:hint="eastAsia"/>
-          <w:sz w:val="28"/>
-          <w:szCs w:val="28"/>
-        </w:rPr>
-        <w:t>拼注國</w:t>
-      </w:r>
-      <w:proofErr w:type="gramEnd"/>
-      <w:r>
-        <w:rPr>
-          <w:rFonts w:ascii="標楷體" w:eastAsia="標楷體" w:hAnsi="標楷體" w:hint="eastAsia"/>
-          <w:sz w:val="28"/>
-          <w:szCs w:val="28"/>
-        </w:rPr>
-        <w:t>字的字音，成為國字正音的工具，同時也可以用在字典的編排上，成為一套良好的字音編序及檢索系統。至於用在小學教</w:t>
+        <w:t xml:space="preserve">　　注音符號不僅可以用來拼注國字的字音，成為國字正音的工具，同時也可以用在字典的編排上，成為一套良好的字音編序及檢索系統。至於用在小學教</w:t>
       </w:r>
       <w:r>
         <w:rPr>
@@ -210,25 +138,7 @@
           <w:sz w:val="28"/>
           <w:szCs w:val="28"/>
         </w:rPr>
-        <w:t xml:space="preserve">　　在電腦資訊極為發達的今天，一切講求標準化。文字方面，教育部早在民國八十三年即已正式公布「國字標準</w:t>
-      </w:r>
-      <w:proofErr w:type="gramStart"/>
-      <w:r>
-        <w:rPr>
-          <w:rFonts w:ascii="標楷體" w:eastAsia="標楷體" w:hAnsi="標楷體" w:hint="eastAsia"/>
-          <w:sz w:val="28"/>
-          <w:szCs w:val="28"/>
-        </w:rPr>
-        <w:t>字體母稿</w:t>
-      </w:r>
-      <w:proofErr w:type="gramEnd"/>
-      <w:r>
-        <w:rPr>
-          <w:rFonts w:ascii="標楷體" w:eastAsia="標楷體" w:hAnsi="標楷體" w:hint="eastAsia"/>
-          <w:sz w:val="28"/>
-          <w:szCs w:val="28"/>
-        </w:rPr>
-        <w:t>」，提供社會各界使用。現各級學校教科書、新聞媒體以及資訊界，多已</w:t>
+        <w:t xml:space="preserve">　　在電腦資訊極為發達的今天，一切講求標準化。文字方面，教育部早在民國八十三年即已正式公布「國字標準字體母稿」，提供社會各界使用。現各級學校教科書、新聞媒體以及資訊界，多已</w:t>
       </w:r>
       <w:r>
         <w:rPr>
@@ -252,61 +162,7 @@
           <w:sz w:val="28"/>
           <w:szCs w:val="28"/>
         </w:rPr>
-        <w:t>採用。</w:t>
-      </w:r>
-      <w:proofErr w:type="gramStart"/>
-      <w:r>
-        <w:rPr>
-          <w:rFonts w:ascii="標楷體" w:eastAsia="標楷體" w:hAnsi="標楷體" w:hint="eastAsia"/>
-          <w:sz w:val="28"/>
-          <w:szCs w:val="28"/>
-        </w:rPr>
-        <w:t>惟</w:t>
-      </w:r>
-      <w:proofErr w:type="gramEnd"/>
-      <w:r>
-        <w:rPr>
-          <w:rFonts w:ascii="標楷體" w:eastAsia="標楷體" w:hAnsi="標楷體" w:hint="eastAsia"/>
-          <w:sz w:val="28"/>
-          <w:szCs w:val="28"/>
-        </w:rPr>
-        <w:t>注音符號由於公布已久，雖然國民小學國語科列為必要的教學，但是有關書寫的筆畫、筆順、</w:t>
-      </w:r>
-      <w:proofErr w:type="gramStart"/>
-      <w:r>
-        <w:rPr>
-          <w:rFonts w:ascii="標楷體" w:eastAsia="標楷體" w:hAnsi="標楷體" w:hint="eastAsia"/>
-          <w:sz w:val="28"/>
-          <w:szCs w:val="28"/>
-        </w:rPr>
-        <w:t>拼注方式</w:t>
-      </w:r>
-      <w:proofErr w:type="gramEnd"/>
-      <w:r>
-        <w:rPr>
-          <w:rFonts w:ascii="標楷體" w:eastAsia="標楷體" w:hAnsi="標楷體" w:hint="eastAsia"/>
-          <w:sz w:val="28"/>
-          <w:szCs w:val="28"/>
-        </w:rPr>
-        <w:t>等，仍感時有參差；而資訊業所製作的注音符號，與早先公布之印刷體式，</w:t>
-      </w:r>
-      <w:proofErr w:type="gramStart"/>
-      <w:r>
-        <w:rPr>
-          <w:rFonts w:ascii="標楷體" w:eastAsia="標楷體" w:hAnsi="標楷體" w:hint="eastAsia"/>
-          <w:sz w:val="28"/>
-          <w:szCs w:val="28"/>
-        </w:rPr>
-        <w:t>又每有出入</w:t>
-      </w:r>
-      <w:proofErr w:type="gramEnd"/>
-      <w:r>
-        <w:rPr>
-          <w:rFonts w:ascii="標楷體" w:eastAsia="標楷體" w:hAnsi="標楷體" w:hint="eastAsia"/>
-          <w:sz w:val="28"/>
-          <w:szCs w:val="28"/>
-        </w:rPr>
-        <w:t>，於是造成諸多無謂的困擾。</w:t>
+        <w:t>採用。惟注音符號由於公布已久，雖然國民小學國語科列為必要的教學，但是有關書寫的筆畫、筆順、拼注方式等，仍感時有參差；而資訊業所製作的注音符號，與早先公布之印刷體式，又每有出入，於是造成諸多無謂的困擾。</w:t>
       </w:r>
     </w:p>
     <w:p>
@@ -325,51 +181,15 @@
           <w:szCs w:val="28"/>
         </w:rPr>
         <w:lastRenderedPageBreak/>
-        <w:t xml:space="preserve">　　教育部有見及此，乃邀約國語語音學專家學者張孝裕、林國樑、張文彬、曾榮</w:t>
-      </w:r>
-      <w:proofErr w:type="gramStart"/>
-      <w:r>
-        <w:rPr>
-          <w:rFonts w:ascii="標楷體" w:eastAsia="標楷體" w:hAnsi="標楷體" w:hint="eastAsia"/>
-          <w:sz w:val="28"/>
-          <w:szCs w:val="28"/>
-        </w:rPr>
-        <w:t>汾</w:t>
-      </w:r>
-      <w:proofErr w:type="gramEnd"/>
-      <w:r>
-        <w:rPr>
-          <w:rFonts w:ascii="標楷體" w:eastAsia="標楷體" w:hAnsi="標楷體" w:hint="eastAsia"/>
-          <w:sz w:val="28"/>
-          <w:szCs w:val="28"/>
-        </w:rPr>
-        <w:t>、胡建雄、蘇茂生諸教授及本人，組成專案小組，由本人任召集人，胡建雄教授負責設計指導，蘇茂生教授擔任藝術指導，另委請吳彥成先生設計製作。根</w:t>
-      </w:r>
-      <w:r>
-        <w:rPr>
-          <w:rFonts w:ascii="標楷體" w:eastAsia="標楷體" w:hAnsi="標楷體" w:hint="eastAsia"/>
-          <w:sz w:val="28"/>
-          <w:szCs w:val="28"/>
-        </w:rPr>
-        <w:t>據民國二十四年所公布之「國</w:t>
-      </w:r>
-      <w:proofErr w:type="gramStart"/>
-      <w:r>
-        <w:rPr>
-          <w:rFonts w:ascii="標楷體" w:eastAsia="標楷體" w:hAnsi="標楷體" w:hint="eastAsia"/>
-          <w:sz w:val="28"/>
-          <w:szCs w:val="28"/>
-        </w:rPr>
-        <w:t>字旁注之</w:t>
-      </w:r>
-      <w:proofErr w:type="gramEnd"/>
-      <w:r>
-        <w:rPr>
-          <w:rFonts w:ascii="標楷體" w:eastAsia="標楷體" w:hAnsi="標楷體" w:hint="eastAsia"/>
-          <w:sz w:val="28"/>
-          <w:szCs w:val="28"/>
-        </w:rPr>
-        <w:t>注音符號印刷體式表」，重新設計製作「國語注音符號手冊」，包括「國語注音符號體式表」、「</w:t>
+        <w:t xml:space="preserve">　　教育部有見及此，乃邀約國語語音學專家學者張孝裕、林國樑、張文彬、曾榮汾、胡建雄、蘇茂生諸教授及本人，組成專案小組，由本人任召集人，胡建雄教授負責設計指導，蘇茂生教授擔任藝術指導，另委請吳彥成先生設計製作。根</w:t>
+      </w:r>
+      <w:r>
+        <w:rPr>
+          <w:rFonts w:ascii="標楷體" w:eastAsia="標楷體" w:hAnsi="標楷體" w:hint="eastAsia"/>
+          <w:sz w:val="28"/>
+          <w:szCs w:val="28"/>
+        </w:rPr>
+        <w:t>據民國二十四年所公布之「國字旁注之注音符號印刷體式表」，重新設計製作「國語注音符號手冊」，包括「國語注音符號體式表」、「</w:t>
       </w:r>
       <w:r>
         <w:rPr>
@@ -560,25 +380,7 @@
           <w:sz w:val="28"/>
           <w:szCs w:val="28"/>
         </w:rPr>
-        <w:t>中之總表列舉全部注音符號之體式</w:t>
-      </w:r>
-      <w:proofErr w:type="gramStart"/>
-      <w:r>
-        <w:rPr>
-          <w:rFonts w:ascii="標楷體" w:eastAsia="標楷體" w:hAnsi="標楷體" w:hint="eastAsia"/>
-          <w:sz w:val="28"/>
-          <w:szCs w:val="28"/>
-        </w:rPr>
-        <w:t>（</w:t>
-      </w:r>
-      <w:proofErr w:type="gramEnd"/>
-      <w:r>
-        <w:rPr>
-          <w:rFonts w:ascii="標楷體" w:eastAsia="標楷體" w:hAnsi="標楷體" w:hint="eastAsia"/>
-          <w:sz w:val="28"/>
-          <w:szCs w:val="28"/>
-        </w:rPr>
-        <w:t>聲符「</w:t>
+        <w:t>中之總表列舉全部注音符號之體式（聲符「</w:t>
       </w:r>
       <w:r>
         <w:rPr>
@@ -642,38 +444,972 @@
           <w:sz w:val="28"/>
           <w:szCs w:val="28"/>
         </w:rPr>
+        <w:t>國音不用。韻符「</w:t>
+      </w:r>
+      <w:r>
+        <w:rPr>
+          <w:rFonts w:ascii="HanaMinA" w:eastAsia="HanaMinA" w:hAnsi="HanaMinA" w:cs="HanaMinA"/>
+          <w:color w:val="1C1C1C"/>
+          <w:kern w:val="0"/>
+          <w:sz w:val="36"/>
+          <w:szCs w:val="36"/>
+        </w:rPr>
+        <w:t>ㄭ</w:t>
+      </w:r>
+      <w:r>
+        <w:rPr>
+          <w:rFonts w:ascii="標楷體" w:eastAsia="標楷體" w:hAnsi="標楷體" w:hint="eastAsia"/>
+          <w:sz w:val="28"/>
+          <w:szCs w:val="28"/>
+        </w:rPr>
+        <w:t>」，陰平調號「</w:t>
+      </w:r>
+      <w:r>
+        <w:rPr>
+          <w:rFonts w:ascii="標楷體" w:eastAsia="標楷體" w:hAnsi="標楷體" w:hint="eastAsia"/>
+          <w:noProof/>
+          <w:sz w:val="28"/>
+          <w:szCs w:val="28"/>
+        </w:rPr>
+        <w:drawing>
+          <wp:inline distT="0" distB="0" distL="0" distR="0" wp14:anchorId="0EDC265C" wp14:editId="2EB852EB">
+            <wp:extent cx="266700" cy="232653"/>
+            <wp:effectExtent l="0" t="0" r="0" b="0"/>
+            <wp:docPr id="2" name="圖片 2"/>
+            <wp:cNvGraphicFramePr>
+              <a:graphicFrameLocks xmlns:a="http://schemas.openxmlformats.org/drawingml/2006/main" noChangeAspect="1"/>
+            </wp:cNvGraphicFramePr>
+            <a:graphic xmlns:a="http://schemas.openxmlformats.org/drawingml/2006/main">
+              <a:graphicData uri="http://schemas.openxmlformats.org/drawingml/2006/picture">
+                <pic:pic xmlns:pic="http://schemas.openxmlformats.org/drawingml/2006/picture">
+                  <pic:nvPicPr>
+                    <pic:cNvPr id="2" name="陰平調號.jpg"/>
+                    <pic:cNvPicPr/>
+                  </pic:nvPicPr>
+                  <pic:blipFill>
+                    <a:blip r:embed="rId7">
+                      <a:extLst>
+                        <a:ext uri="{28A0092B-C50C-407E-A947-70E740481C1C}">
+                          <a14:useLocalDpi xmlns:a14="http://schemas.microsoft.com/office/drawing/2010/main" val="0"/>
+                        </a:ext>
+                      </a:extLst>
+                    </a:blip>
+                    <a:stretch>
+                      <a:fillRect/>
+                    </a:stretch>
+                  </pic:blipFill>
+                  <pic:spPr>
+                    <a:xfrm>
+                      <a:off x="0" y="0"/>
+                      <a:ext cx="268176" cy="233940"/>
+                    </a:xfrm>
+                    <a:prstGeom prst="rect">
+                      <a:avLst/>
+                    </a:prstGeom>
+                  </pic:spPr>
+                </pic:pic>
+              </a:graphicData>
+            </a:graphic>
+          </wp:inline>
+        </w:drawing>
+      </w:r>
+      <w:r>
+        <w:rPr>
+          <w:rFonts w:ascii="標楷體" w:eastAsia="標楷體" w:hAnsi="標楷體" w:hint="eastAsia"/>
+          <w:sz w:val="28"/>
+          <w:szCs w:val="28"/>
+        </w:rPr>
+        <w:t>」</w:t>
+      </w:r>
+      <w:r>
+        <w:rPr>
+          <w:rFonts w:ascii="標楷體" w:eastAsia="標楷體" w:hAnsi="標楷體" w:hint="eastAsia"/>
+          <w:sz w:val="28"/>
+          <w:szCs w:val="28"/>
+        </w:rPr>
+        <w:t>，注音時省略不標</w:t>
+      </w:r>
+      <w:r>
+        <w:rPr>
+          <w:rFonts w:ascii="標楷體" w:eastAsia="標楷體" w:hAnsi="標楷體" w:hint="eastAsia"/>
+          <w:sz w:val="28"/>
+          <w:szCs w:val="28"/>
+        </w:rPr>
+        <w:t>）；聲符、韻符說明表，說明筆順、筆畫及其寫法；調號說明表，說明其類別、性質及標注之位置。</w:t>
+      </w:r>
+    </w:p>
+    <w:p>
+      <w:pPr>
+        <w:pStyle w:val="a3"/>
+        <w:numPr>
+          <w:ilvl w:val="0"/>
+          <w:numId w:val="1"/>
+        </w:numPr>
+        <w:ind w:leftChars="0"/>
+        <w:rPr>
+          <w:rFonts w:ascii="標楷體" w:eastAsia="標楷體" w:hAnsi="標楷體"/>
+          <w:sz w:val="28"/>
+          <w:szCs w:val="28"/>
+        </w:rPr>
+      </w:pPr>
+      <w:r>
+        <w:rPr>
+          <w:rFonts w:ascii="標楷體" w:eastAsia="標楷體" w:hAnsi="標楷體" w:hint="eastAsia"/>
+          <w:sz w:val="28"/>
+          <w:szCs w:val="28"/>
+        </w:rPr>
+        <w:t>本手冊所提供</w:t>
+      </w:r>
+      <w:r>
+        <w:rPr>
+          <w:rFonts w:ascii="標楷體" w:eastAsia="標楷體" w:hAnsi="標楷體" w:hint="eastAsia"/>
+          <w:sz w:val="28"/>
+          <w:szCs w:val="28"/>
+        </w:rPr>
+        <w:t>之「國字注音比例參考圖」及「國字注音示例」皆附有直式、橫式兩種注音符號標注方式。</w:t>
+      </w:r>
+    </w:p>
+    <w:p>
+      <w:pPr>
+        <w:pStyle w:val="a3"/>
+        <w:numPr>
+          <w:ilvl w:val="0"/>
+          <w:numId w:val="1"/>
+        </w:numPr>
+        <w:ind w:leftChars="0"/>
+        <w:rPr>
+          <w:rFonts w:ascii="標楷體" w:eastAsia="標楷體" w:hAnsi="標楷體"/>
+          <w:sz w:val="28"/>
+          <w:szCs w:val="28"/>
+        </w:rPr>
+      </w:pPr>
+      <w:r>
+        <w:rPr>
+          <w:rFonts w:ascii="標楷體" w:eastAsia="標楷體" w:hAnsi="標楷體" w:hint="eastAsia"/>
+          <w:sz w:val="28"/>
+          <w:szCs w:val="28"/>
+        </w:rPr>
+        <w:t>「國字注音比例參考圖」中，國字之長寬比例為30</w:t>
+      </w:r>
+      <w:r>
+        <w:rPr>
+          <w:rFonts w:ascii="標楷體" w:eastAsia="標楷體" w:hAnsi="標楷體" w:hint="eastAsia"/>
+          <w:sz w:val="28"/>
+          <w:szCs w:val="28"/>
+        </w:rPr>
+        <w:t>:</w:t>
+      </w:r>
+      <w:r>
+        <w:rPr>
+          <w:rFonts w:ascii="標楷體" w:eastAsia="標楷體" w:hAnsi="標楷體" w:hint="eastAsia"/>
+          <w:sz w:val="28"/>
+          <w:szCs w:val="28"/>
+        </w:rPr>
+        <w:t>30，</w:t>
+      </w:r>
+      <w:r>
+        <w:rPr>
+          <w:rFonts w:ascii="標楷體" w:eastAsia="標楷體" w:hAnsi="標楷體" w:hint="eastAsia"/>
+          <w:sz w:val="28"/>
+          <w:szCs w:val="28"/>
+        </w:rPr>
+        <w:t>注音符號的長寬比例直式為30</w:t>
+      </w:r>
+      <w:r>
+        <w:rPr>
+          <w:rFonts w:ascii="標楷體" w:eastAsia="標楷體" w:hAnsi="標楷體" w:hint="eastAsia"/>
+          <w:sz w:val="28"/>
+          <w:szCs w:val="28"/>
+        </w:rPr>
+        <w:t>:</w:t>
+      </w:r>
+      <w:r>
+        <w:rPr>
+          <w:rFonts w:ascii="標楷體" w:eastAsia="標楷體" w:hAnsi="標楷體" w:hint="eastAsia"/>
+          <w:sz w:val="28"/>
+          <w:szCs w:val="28"/>
+        </w:rPr>
+        <w:t>15，橫式為15</w:t>
+      </w:r>
+      <w:r>
+        <w:rPr>
+          <w:rFonts w:ascii="標楷體" w:eastAsia="標楷體" w:hAnsi="標楷體" w:hint="eastAsia"/>
+          <w:sz w:val="28"/>
+          <w:szCs w:val="28"/>
+        </w:rPr>
+        <w:t>:</w:t>
+      </w:r>
+      <w:r>
+        <w:rPr>
+          <w:rFonts w:ascii="標楷體" w:eastAsia="標楷體" w:hAnsi="標楷體" w:hint="eastAsia"/>
+          <w:sz w:val="28"/>
+          <w:szCs w:val="28"/>
+        </w:rPr>
+        <w:t>30，而單個注音符號之</w:t>
+      </w:r>
+      <w:r>
+        <w:rPr>
+          <w:rFonts w:ascii="標楷體" w:eastAsia="標楷體" w:hAnsi="標楷體" w:hint="eastAsia"/>
+          <w:sz w:val="28"/>
+          <w:szCs w:val="28"/>
+        </w:rPr>
+        <w:t>長寬比例則有9</w:t>
+      </w:r>
+      <w:r>
+        <w:rPr>
+          <w:rFonts w:ascii="標楷體" w:eastAsia="標楷體" w:hAnsi="標楷體" w:hint="eastAsia"/>
+          <w:sz w:val="28"/>
+          <w:szCs w:val="28"/>
+        </w:rPr>
+        <w:t>:</w:t>
+      </w:r>
+      <w:r>
+        <w:rPr>
+          <w:rFonts w:ascii="標楷體" w:eastAsia="標楷體" w:hAnsi="標楷體" w:hint="eastAsia"/>
+          <w:sz w:val="28"/>
+          <w:szCs w:val="28"/>
+        </w:rPr>
+        <w:t>9、9</w:t>
+      </w:r>
+      <w:r>
+        <w:rPr>
+          <w:rFonts w:ascii="標楷體" w:eastAsia="標楷體" w:hAnsi="標楷體" w:hint="eastAsia"/>
+          <w:sz w:val="28"/>
+          <w:szCs w:val="28"/>
+        </w:rPr>
+        <w:t>:</w:t>
+      </w:r>
+      <w:r>
+        <w:rPr>
+          <w:rFonts w:ascii="標楷體" w:eastAsia="標楷體" w:hAnsi="標楷體" w:hint="eastAsia"/>
+          <w:sz w:val="28"/>
+          <w:szCs w:val="28"/>
+        </w:rPr>
+        <w:t>8、8</w:t>
+      </w:r>
+      <w:r>
+        <w:rPr>
+          <w:rFonts w:ascii="標楷體" w:eastAsia="標楷體" w:hAnsi="標楷體" w:hint="eastAsia"/>
+          <w:sz w:val="28"/>
+          <w:szCs w:val="28"/>
+        </w:rPr>
+        <w:t>:</w:t>
+      </w:r>
+      <w:r>
+        <w:rPr>
+          <w:rFonts w:ascii="標楷體" w:eastAsia="標楷體" w:hAnsi="標楷體" w:hint="eastAsia"/>
+          <w:sz w:val="28"/>
+          <w:szCs w:val="28"/>
+        </w:rPr>
+        <w:t>9三種，可視實際需要選擇使用。</w:t>
+      </w:r>
+    </w:p>
+    <w:p>
+      <w:pPr>
+        <w:pStyle w:val="a3"/>
+        <w:numPr>
+          <w:ilvl w:val="0"/>
+          <w:numId w:val="1"/>
+        </w:numPr>
+        <w:ind w:leftChars="0"/>
+        <w:rPr>
+          <w:rFonts w:ascii="標楷體" w:eastAsia="標楷體" w:hAnsi="標楷體"/>
+          <w:sz w:val="28"/>
+          <w:szCs w:val="28"/>
+        </w:rPr>
+      </w:pPr>
+      <w:r>
+        <w:rPr>
+          <w:rFonts w:ascii="標楷體" w:eastAsia="標楷體" w:hAnsi="標楷體" w:hint="eastAsia"/>
+          <w:sz w:val="28"/>
+          <w:szCs w:val="28"/>
+        </w:rPr>
+        <w:t>「國語音節表注音示例」係依開、齊、合、撮四呼順序排列，將有文字之音節，各舉一字以直式注音為例。</w:t>
+      </w:r>
+    </w:p>
+    <w:p>
+      <w:pPr>
+        <w:pStyle w:val="a3"/>
+        <w:numPr>
+          <w:ilvl w:val="0"/>
+          <w:numId w:val="1"/>
+        </w:numPr>
+        <w:ind w:leftChars="0"/>
+        <w:rPr>
+          <w:rFonts w:ascii="標楷體" w:eastAsia="標楷體" w:hAnsi="標楷體"/>
+          <w:sz w:val="28"/>
+          <w:szCs w:val="28"/>
+        </w:rPr>
+      </w:pPr>
+      <w:r>
+        <w:rPr>
+          <w:rFonts w:ascii="標楷體" w:eastAsia="標楷體" w:hAnsi="標楷體" w:hint="eastAsia"/>
+          <w:sz w:val="28"/>
+          <w:szCs w:val="28"/>
+        </w:rPr>
+        <w:t>本手冊所列之注音符號體式、國字注音比例參考圖皆可自教育部網站下載。</w:t>
+      </w:r>
+    </w:p>
+    <w:p>
+      <w:pPr>
+        <w:widowControl/>
+        <w:rPr>
+          <w:rFonts w:ascii="標楷體" w:eastAsia="標楷體" w:hAnsi="標楷體"/>
+          <w:sz w:val="28"/>
+          <w:szCs w:val="28"/>
+        </w:rPr>
+      </w:pPr>
+      <w:r>
+        <w:rPr>
+          <w:rFonts w:ascii="標楷體" w:eastAsia="標楷體" w:hAnsi="標楷體"/>
+          <w:sz w:val="28"/>
+          <w:szCs w:val="28"/>
+        </w:rPr>
+        <w:br w:type="page"/>
+      </w:r>
+    </w:p>
+    <w:p>
+      <w:pPr>
+        <w:widowControl/>
+        <w:rPr>
+          <w:rFonts w:ascii="標楷體" w:eastAsia="標楷體" w:hAnsi="標楷體"/>
+          <w:sz w:val="28"/>
+          <w:szCs w:val="28"/>
+        </w:rPr>
+      </w:pPr>
+    </w:p>
+    <w:p>
+      <w:pPr>
+        <w:widowControl/>
+        <w:rPr>
+          <w:rFonts w:ascii="標楷體" w:eastAsia="標楷體" w:hAnsi="標楷體"/>
+          <w:sz w:val="28"/>
+          <w:szCs w:val="28"/>
+        </w:rPr>
+      </w:pPr>
+      <w:r>
+        <w:rPr>
+          <w:rFonts w:ascii="標楷體" w:eastAsia="標楷體" w:hAnsi="標楷體" w:hint="eastAsia"/>
+          <w:sz w:val="28"/>
+          <w:szCs w:val="28"/>
+        </w:rPr>
+        <w:t>目次　　　　　　　　　　　　　　　　　　　　　　　　　頁次</w:t>
+      </w:r>
+    </w:p>
+    <w:p>
+      <w:pPr>
+        <w:widowControl/>
+        <w:rPr>
+          <w:rFonts w:ascii="標楷體" w:eastAsia="標楷體" w:hAnsi="標楷體"/>
+          <w:sz w:val="28"/>
+          <w:szCs w:val="28"/>
+        </w:rPr>
+      </w:pPr>
+      <w:r>
+        <w:rPr>
+          <w:rFonts w:ascii="標楷體" w:eastAsia="標楷體" w:hAnsi="標楷體" w:hint="eastAsia"/>
+          <w:sz w:val="28"/>
+          <w:szCs w:val="28"/>
+        </w:rPr>
+        <w:t>序</w:t>
+      </w:r>
+    </w:p>
+    <w:p>
+      <w:pPr>
+        <w:widowControl/>
+        <w:rPr>
+          <w:rFonts w:ascii="標楷體" w:eastAsia="標楷體" w:hAnsi="標楷體"/>
+          <w:sz w:val="28"/>
+          <w:szCs w:val="28"/>
+        </w:rPr>
+      </w:pPr>
+      <w:r>
+        <w:rPr>
+          <w:rFonts w:ascii="標楷體" w:eastAsia="標楷體" w:hAnsi="標楷體" w:hint="eastAsia"/>
+          <w:sz w:val="28"/>
+          <w:szCs w:val="28"/>
+        </w:rPr>
+        <w:t>凡例</w:t>
+      </w:r>
+    </w:p>
+    <w:p>
+      <w:pPr>
+        <w:widowControl/>
+        <w:rPr>
+          <w:rFonts w:ascii="標楷體" w:eastAsia="標楷體" w:hAnsi="標楷體"/>
+          <w:sz w:val="28"/>
+          <w:szCs w:val="28"/>
+        </w:rPr>
+      </w:pPr>
+      <w:r>
+        <w:rPr>
+          <w:rFonts w:ascii="標楷體" w:eastAsia="標楷體" w:hAnsi="標楷體" w:hint="eastAsia"/>
+          <w:sz w:val="28"/>
+          <w:szCs w:val="28"/>
+        </w:rPr>
+        <w:t>壹、國語注音符號體式表</w:t>
+      </w:r>
+      <w:r>
+        <w:rPr>
+          <w:rFonts w:ascii="標楷體" w:eastAsia="標楷體" w:hAnsi="標楷體" w:hint="eastAsia"/>
+          <w:sz w:val="28"/>
+          <w:szCs w:val="28"/>
+        </w:rPr>
+        <w:t xml:space="preserve">　　　　　　　　　　　　　　　1</w:t>
+      </w:r>
+    </w:p>
+    <w:p>
+      <w:pPr>
+        <w:widowControl/>
+        <w:ind w:leftChars="200" w:left="480"/>
+        <w:rPr>
+          <w:rFonts w:ascii="標楷體" w:eastAsia="標楷體" w:hAnsi="標楷體"/>
+          <w:sz w:val="28"/>
+          <w:szCs w:val="28"/>
+        </w:rPr>
+      </w:pPr>
+      <w:r>
+        <w:rPr>
+          <w:rFonts w:ascii="標楷體" w:eastAsia="標楷體" w:hAnsi="標楷體" w:hint="eastAsia"/>
+          <w:sz w:val="28"/>
+          <w:szCs w:val="28"/>
+        </w:rPr>
+        <w:t>一、總表</w:t>
+      </w:r>
+      <w:r>
+        <w:rPr>
+          <w:rFonts w:ascii="標楷體" w:eastAsia="標楷體" w:hAnsi="標楷體" w:hint="eastAsia"/>
+          <w:sz w:val="28"/>
+          <w:szCs w:val="28"/>
+        </w:rPr>
+        <w:t xml:space="preserve">　　　　　　　　　　　　　　　　　　　　1</w:t>
+      </w:r>
+    </w:p>
+    <w:p>
+      <w:pPr>
+        <w:widowControl/>
+        <w:ind w:leftChars="200" w:left="480"/>
+        <w:rPr>
+          <w:rFonts w:ascii="標楷體" w:eastAsia="標楷體" w:hAnsi="標楷體"/>
+          <w:sz w:val="28"/>
+          <w:szCs w:val="28"/>
+        </w:rPr>
+      </w:pPr>
+      <w:r>
+        <w:rPr>
+          <w:rFonts w:ascii="標楷體" w:eastAsia="標楷體" w:hAnsi="標楷體" w:hint="eastAsia"/>
+          <w:sz w:val="28"/>
+          <w:szCs w:val="28"/>
+        </w:rPr>
+        <w:t>二、聲符說明表</w:t>
+      </w:r>
+      <w:r>
+        <w:rPr>
+          <w:rFonts w:ascii="標楷體" w:eastAsia="標楷體" w:hAnsi="標楷體" w:hint="eastAsia"/>
+          <w:sz w:val="28"/>
+          <w:szCs w:val="28"/>
+        </w:rPr>
+        <w:t xml:space="preserve">　　　　　　　　　　　　　　　　　2</w:t>
+      </w:r>
+    </w:p>
+    <w:p>
+      <w:pPr>
+        <w:widowControl/>
+        <w:ind w:leftChars="200" w:left="480"/>
+        <w:rPr>
+          <w:rFonts w:ascii="標楷體" w:eastAsia="標楷體" w:hAnsi="標楷體"/>
+          <w:sz w:val="28"/>
+          <w:szCs w:val="28"/>
+        </w:rPr>
+      </w:pPr>
+      <w:r>
+        <w:rPr>
+          <w:rFonts w:ascii="標楷體" w:eastAsia="標楷體" w:hAnsi="標楷體" w:hint="eastAsia"/>
+          <w:sz w:val="28"/>
+          <w:szCs w:val="28"/>
+        </w:rPr>
+        <w:t>三、韻符說明表</w:t>
+      </w:r>
+      <w:r>
+        <w:rPr>
+          <w:rFonts w:ascii="標楷體" w:eastAsia="標楷體" w:hAnsi="標楷體" w:hint="eastAsia"/>
+          <w:sz w:val="28"/>
+          <w:szCs w:val="28"/>
+        </w:rPr>
+        <w:t xml:space="preserve">　　　　　　　　　　　　　　　　　3</w:t>
+      </w:r>
+    </w:p>
+    <w:p>
+      <w:pPr>
+        <w:widowControl/>
+        <w:ind w:leftChars="200" w:left="480"/>
+        <w:rPr>
+          <w:rFonts w:ascii="標楷體" w:eastAsia="標楷體" w:hAnsi="標楷體"/>
+          <w:sz w:val="28"/>
+          <w:szCs w:val="28"/>
+        </w:rPr>
+      </w:pPr>
+      <w:r>
+        <w:rPr>
+          <w:rFonts w:ascii="標楷體" w:eastAsia="標楷體" w:hAnsi="標楷體" w:hint="eastAsia"/>
+          <w:sz w:val="28"/>
+          <w:szCs w:val="28"/>
+        </w:rPr>
+        <w:t>四、調號說明表</w:t>
+      </w:r>
+      <w:r>
+        <w:rPr>
+          <w:rFonts w:ascii="標楷體" w:eastAsia="標楷體" w:hAnsi="標楷體" w:hint="eastAsia"/>
+          <w:sz w:val="28"/>
+          <w:szCs w:val="28"/>
+        </w:rPr>
+        <w:t xml:space="preserve">　　　　　　　　　　　　　　　　　4</w:t>
+      </w:r>
+    </w:p>
+    <w:p>
+      <w:pPr>
+        <w:widowControl/>
+        <w:rPr>
+          <w:rFonts w:ascii="標楷體" w:eastAsia="標楷體" w:hAnsi="標楷體"/>
+          <w:sz w:val="28"/>
+          <w:szCs w:val="28"/>
+        </w:rPr>
+      </w:pPr>
+      <w:r>
+        <w:rPr>
+          <w:rFonts w:ascii="標楷體" w:eastAsia="標楷體" w:hAnsi="標楷體" w:hint="eastAsia"/>
+          <w:sz w:val="28"/>
+          <w:szCs w:val="28"/>
+        </w:rPr>
+        <w:t>貳、國字注音比例參考圖（直式）</w:t>
+      </w:r>
+      <w:r>
+        <w:rPr>
+          <w:rFonts w:ascii="標楷體" w:eastAsia="標楷體" w:hAnsi="標楷體" w:hint="eastAsia"/>
+          <w:sz w:val="28"/>
+          <w:szCs w:val="28"/>
+        </w:rPr>
+        <w:t xml:space="preserve">　　　　　　　　　　　5</w:t>
+      </w:r>
+    </w:p>
+    <w:p>
+      <w:pPr>
+        <w:widowControl/>
+        <w:rPr>
+          <w:rFonts w:ascii="標楷體" w:eastAsia="標楷體" w:hAnsi="標楷體"/>
+          <w:sz w:val="28"/>
+          <w:szCs w:val="28"/>
+        </w:rPr>
+      </w:pPr>
+      <w:r>
+        <w:rPr>
+          <w:rFonts w:ascii="標楷體" w:eastAsia="標楷體" w:hAnsi="標楷體" w:hint="eastAsia"/>
+          <w:sz w:val="28"/>
+          <w:szCs w:val="28"/>
+        </w:rPr>
+        <w:t>參、國字注音示例（直式）</w:t>
+      </w:r>
+      <w:r>
+        <w:rPr>
+          <w:rFonts w:ascii="標楷體" w:eastAsia="標楷體" w:hAnsi="標楷體" w:hint="eastAsia"/>
+          <w:sz w:val="28"/>
+          <w:szCs w:val="28"/>
+        </w:rPr>
+        <w:t xml:space="preserve">　　　　　　　　　　　　　　11</w:t>
+      </w:r>
+    </w:p>
+    <w:p>
+      <w:pPr>
+        <w:widowControl/>
+        <w:rPr>
+          <w:rFonts w:ascii="標楷體" w:eastAsia="標楷體" w:hAnsi="標楷體"/>
+          <w:sz w:val="28"/>
+          <w:szCs w:val="28"/>
+        </w:rPr>
+      </w:pPr>
+      <w:r>
+        <w:rPr>
+          <w:rFonts w:ascii="標楷體" w:eastAsia="標楷體" w:hAnsi="標楷體" w:hint="eastAsia"/>
+          <w:sz w:val="28"/>
+          <w:szCs w:val="28"/>
+        </w:rPr>
+        <w:t>肆、國字注音比例參考圖（橫式）</w:t>
+      </w:r>
+      <w:r>
+        <w:rPr>
+          <w:rFonts w:ascii="標楷體" w:eastAsia="標楷體" w:hAnsi="標楷體" w:hint="eastAsia"/>
+          <w:sz w:val="28"/>
+          <w:szCs w:val="28"/>
+        </w:rPr>
+        <w:t xml:space="preserve">　　　　　　　　　　　14</w:t>
+      </w:r>
+    </w:p>
+    <w:p>
+      <w:pPr>
+        <w:widowControl/>
+        <w:rPr>
+          <w:rFonts w:ascii="標楷體" w:eastAsia="標楷體" w:hAnsi="標楷體"/>
+          <w:sz w:val="28"/>
+          <w:szCs w:val="28"/>
+        </w:rPr>
+      </w:pPr>
+      <w:r>
+        <w:rPr>
+          <w:rFonts w:ascii="標楷體" w:eastAsia="標楷體" w:hAnsi="標楷體" w:hint="eastAsia"/>
+          <w:sz w:val="28"/>
+          <w:szCs w:val="28"/>
+        </w:rPr>
+        <w:t>伍、國字注音示例（橫式）</w:t>
+      </w:r>
+      <w:r>
+        <w:rPr>
+          <w:rFonts w:ascii="標楷體" w:eastAsia="標楷體" w:hAnsi="標楷體" w:hint="eastAsia"/>
+          <w:sz w:val="28"/>
+          <w:szCs w:val="28"/>
+        </w:rPr>
+        <w:t xml:space="preserve">　　　　　　　　　　　　　　20</w:t>
+      </w:r>
+    </w:p>
+    <w:p>
+      <w:pPr>
+        <w:widowControl/>
+        <w:rPr>
+          <w:rFonts w:ascii="標楷體" w:eastAsia="標楷體" w:hAnsi="標楷體"/>
+          <w:sz w:val="28"/>
+          <w:szCs w:val="28"/>
+        </w:rPr>
+      </w:pPr>
+      <w:r>
+        <w:rPr>
+          <w:rFonts w:ascii="標楷體" w:eastAsia="標楷體" w:hAnsi="標楷體" w:hint="eastAsia"/>
+          <w:sz w:val="28"/>
+          <w:szCs w:val="28"/>
+        </w:rPr>
+        <w:t>陸、國語音節表注音示例</w:t>
+      </w:r>
+      <w:r>
+        <w:rPr>
+          <w:rFonts w:ascii="標楷體" w:eastAsia="標楷體" w:hAnsi="標楷體" w:hint="eastAsia"/>
+          <w:sz w:val="28"/>
+          <w:szCs w:val="28"/>
+        </w:rPr>
+        <w:t xml:space="preserve">　　　　　　　　　　　　　　　23</w:t>
+      </w:r>
+    </w:p>
+    <w:p>
+      <w:pPr>
+        <w:widowControl/>
+        <w:ind w:leftChars="200" w:left="480"/>
+        <w:rPr>
+          <w:rFonts w:ascii="標楷體" w:eastAsia="標楷體" w:hAnsi="標楷體"/>
+          <w:sz w:val="28"/>
+          <w:szCs w:val="28"/>
+        </w:rPr>
+      </w:pPr>
+      <w:r>
+        <w:rPr>
+          <w:rFonts w:ascii="標楷體" w:eastAsia="標楷體" w:hAnsi="標楷體" w:hint="eastAsia"/>
+          <w:sz w:val="28"/>
+          <w:szCs w:val="28"/>
+        </w:rPr>
+        <w:t>一、開口呼</w:t>
+      </w:r>
+      <w:r>
+        <w:rPr>
+          <w:rFonts w:ascii="標楷體" w:eastAsia="標楷體" w:hAnsi="標楷體" w:hint="eastAsia"/>
+          <w:sz w:val="28"/>
+          <w:szCs w:val="28"/>
+        </w:rPr>
+        <w:t xml:space="preserve">　　　　　　　　　　　　　　　　　　　23</w:t>
+      </w:r>
+    </w:p>
+    <w:p>
+      <w:pPr>
+        <w:widowControl/>
+        <w:ind w:leftChars="200" w:left="480"/>
+        <w:rPr>
+          <w:rFonts w:ascii="標楷體" w:eastAsia="標楷體" w:hAnsi="標楷體"/>
+          <w:sz w:val="28"/>
+          <w:szCs w:val="28"/>
+        </w:rPr>
+      </w:pPr>
+      <w:r>
+        <w:rPr>
+          <w:rFonts w:ascii="標楷體" w:eastAsia="標楷體" w:hAnsi="標楷體" w:hint="eastAsia"/>
+          <w:sz w:val="28"/>
+          <w:szCs w:val="28"/>
+        </w:rPr>
+        <w:t>二、</w:t>
+      </w:r>
+      <w:r>
+        <w:rPr>
+          <w:rFonts w:ascii="標楷體" w:eastAsia="標楷體" w:hAnsi="標楷體" w:hint="eastAsia"/>
+          <w:sz w:val="28"/>
+          <w:szCs w:val="28"/>
+        </w:rPr>
+        <w:t>齊齒呼</w:t>
+      </w:r>
+      <w:r>
+        <w:rPr>
+          <w:rFonts w:ascii="標楷體" w:eastAsia="標楷體" w:hAnsi="標楷體" w:hint="eastAsia"/>
+          <w:sz w:val="28"/>
+          <w:szCs w:val="28"/>
+        </w:rPr>
+        <w:t xml:space="preserve">　　　　　　　　　　　　　　　　　　　25</w:t>
+      </w:r>
+    </w:p>
+    <w:p>
+      <w:pPr>
+        <w:widowControl/>
+        <w:ind w:leftChars="200" w:left="480"/>
+        <w:rPr>
+          <w:rFonts w:ascii="標楷體" w:eastAsia="標楷體" w:hAnsi="標楷體"/>
+          <w:sz w:val="28"/>
+          <w:szCs w:val="28"/>
+        </w:rPr>
+      </w:pPr>
+      <w:r>
+        <w:rPr>
+          <w:rFonts w:ascii="標楷體" w:eastAsia="標楷體" w:hAnsi="標楷體" w:hint="eastAsia"/>
+          <w:sz w:val="28"/>
+          <w:szCs w:val="28"/>
+        </w:rPr>
+        <w:t>三、合口呼</w:t>
+      </w:r>
+      <w:r>
+        <w:rPr>
+          <w:rFonts w:ascii="標楷體" w:eastAsia="標楷體" w:hAnsi="標楷體" w:hint="eastAsia"/>
+          <w:sz w:val="28"/>
+          <w:szCs w:val="28"/>
+        </w:rPr>
+        <w:t xml:space="preserve">　　　　　　　　　　　　　　　　　　　27</w:t>
+      </w:r>
+    </w:p>
+    <w:p>
+      <w:pPr>
+        <w:widowControl/>
+        <w:ind w:leftChars="200" w:left="480"/>
+        <w:rPr>
+          <w:rFonts w:ascii="標楷體" w:eastAsia="標楷體" w:hAnsi="標楷體"/>
+          <w:sz w:val="28"/>
+          <w:szCs w:val="28"/>
+        </w:rPr>
+      </w:pPr>
+      <w:r>
+        <w:rPr>
+          <w:rFonts w:ascii="標楷體" w:eastAsia="標楷體" w:hAnsi="標楷體" w:hint="eastAsia"/>
+          <w:sz w:val="28"/>
+          <w:szCs w:val="28"/>
+        </w:rPr>
+        <w:t>四、撮口呼</w:t>
+      </w:r>
+      <w:r>
+        <w:rPr>
+          <w:rFonts w:ascii="標楷體" w:eastAsia="標楷體" w:hAnsi="標楷體" w:hint="eastAsia"/>
+          <w:sz w:val="28"/>
+          <w:szCs w:val="28"/>
+        </w:rPr>
+        <w:t xml:space="preserve">　　　　　　　　　　　　　　　　　　　29</w:t>
+      </w:r>
+    </w:p>
+    <w:p>
+      <w:pPr>
+        <w:widowControl/>
+        <w:rPr>
+          <w:rFonts w:ascii="標楷體" w:eastAsia="標楷體" w:hAnsi="標楷體"/>
+          <w:sz w:val="28"/>
+          <w:szCs w:val="28"/>
+        </w:rPr>
+      </w:pPr>
+      <w:r>
+        <w:rPr>
+          <w:rFonts w:ascii="標楷體" w:eastAsia="標楷體" w:hAnsi="標楷體"/>
+          <w:sz w:val="28"/>
+          <w:szCs w:val="28"/>
+        </w:rPr>
+        <w:br w:type="page"/>
+      </w:r>
+    </w:p>
+    <w:p>
+      <w:pPr>
+        <w:widowControl/>
+        <w:ind w:leftChars="100" w:left="240"/>
+        <w:rPr>
+          <w:rFonts w:ascii="標楷體" w:eastAsia="標楷體" w:hAnsi="標楷體"/>
+          <w:sz w:val="28"/>
+          <w:szCs w:val="28"/>
+        </w:rPr>
+      </w:pPr>
+    </w:p>
+    <w:p>
+      <w:pPr>
+        <w:rPr>
+          <w:rFonts w:ascii="標楷體" w:eastAsia="標楷體" w:hAnsi="標楷體"/>
+          <w:sz w:val="28"/>
+          <w:szCs w:val="28"/>
+        </w:rPr>
+      </w:pPr>
+      <w:r>
+        <w:rPr>
+          <w:rFonts w:ascii="標楷體" w:eastAsia="標楷體" w:hAnsi="標楷體" w:hint="eastAsia"/>
+          <w:sz w:val="28"/>
+          <w:szCs w:val="28"/>
+        </w:rPr>
+        <w:t>壹、</w:t>
+      </w:r>
+      <w:r>
+        <w:rPr>
+          <w:rFonts w:ascii="標楷體" w:eastAsia="標楷體" w:hAnsi="標楷體" w:hint="eastAsia"/>
+          <w:sz w:val="28"/>
+          <w:szCs w:val="28"/>
+        </w:rPr>
+        <w:t>國語注音符號體式表</w:t>
+      </w:r>
+    </w:p>
+    <w:p>
+      <w:pPr>
+        <w:rPr>
+          <w:rFonts w:ascii="標楷體" w:eastAsia="標楷體" w:hAnsi="標楷體"/>
+          <w:sz w:val="28"/>
+          <w:szCs w:val="28"/>
+        </w:rPr>
+      </w:pPr>
+      <w:r>
+        <w:rPr>
+          <w:rFonts w:ascii="標楷體" w:eastAsia="標楷體" w:hAnsi="標楷體" w:hint="eastAsia"/>
+          <w:sz w:val="28"/>
+          <w:szCs w:val="28"/>
+        </w:rPr>
+        <w:t>一、總表</w:t>
+      </w:r>
+    </w:p>
+    <w:p>
+      <w:pPr>
+        <w:rPr>
+          <w:rFonts w:ascii="標楷體" w:eastAsia="標楷體" w:hAnsi="標楷體"/>
+          <w:sz w:val="28"/>
+          <w:szCs w:val="28"/>
+        </w:rPr>
+      </w:pPr>
+      <w:r>
+        <w:rPr>
+          <w:rFonts w:ascii="標楷體" w:eastAsia="標楷體" w:hAnsi="標楷體" w:hint="eastAsia"/>
+          <w:sz w:val="28"/>
+          <w:szCs w:val="28"/>
+        </w:rPr>
+        <w:t>註：</w:t>
+      </w:r>
+    </w:p>
+    <w:p>
+      <w:pPr>
+        <w:rPr>
+          <w:rFonts w:ascii="標楷體" w:eastAsia="標楷體" w:hAnsi="標楷體"/>
+          <w:sz w:val="28"/>
+          <w:szCs w:val="28"/>
+        </w:rPr>
+      </w:pPr>
+      <w:r>
+        <w:rPr>
+          <w:rFonts w:ascii="標楷體" w:eastAsia="標楷體" w:hAnsi="標楷體" w:hint="eastAsia"/>
+          <w:sz w:val="28"/>
+          <w:szCs w:val="28"/>
+        </w:rPr>
+        <w:t>1.聲符</w:t>
+      </w:r>
+      <w:r>
+        <w:rPr>
+          <w:rFonts w:ascii="標楷體" w:eastAsia="標楷體" w:hAnsi="標楷體" w:hint="eastAsia"/>
+          <w:sz w:val="28"/>
+          <w:szCs w:val="28"/>
+        </w:rPr>
+        <w:t>「</w:t>
+      </w:r>
+      <w:r>
+        <w:rPr>
+          <w:rFonts w:ascii="Microsoft YaHei" w:eastAsia="Microsoft YaHei" w:hAnsi="Microsoft YaHei" w:cs="Microsoft YaHei" w:hint="eastAsia"/>
+          <w:sz w:val="28"/>
+          <w:szCs w:val="28"/>
+        </w:rPr>
+        <w:t>ㄪ</w:t>
+      </w:r>
+      <w:r>
+        <w:rPr>
+          <w:rFonts w:ascii="標楷體" w:eastAsia="標楷體" w:hAnsi="標楷體" w:hint="eastAsia"/>
+          <w:sz w:val="28"/>
+          <w:szCs w:val="28"/>
+        </w:rPr>
+        <w:t>」、「</w:t>
+      </w:r>
+      <w:r>
+        <w:rPr>
+          <w:rFonts w:ascii="Microsoft YaHei" w:eastAsia="Microsoft YaHei" w:hAnsi="Microsoft YaHei" w:cs="Microsoft YaHei" w:hint="eastAsia"/>
+          <w:sz w:val="28"/>
+          <w:szCs w:val="28"/>
+        </w:rPr>
+        <w:t>ㄫ</w:t>
+      </w:r>
+      <w:r>
+        <w:rPr>
+          <w:rFonts w:ascii="標楷體" w:eastAsia="標楷體" w:hAnsi="標楷體" w:hint="eastAsia"/>
+          <w:sz w:val="28"/>
+          <w:szCs w:val="28"/>
+        </w:rPr>
+        <w:t>」「</w:t>
+      </w:r>
+      <w:r>
+        <w:rPr>
+          <w:rFonts w:ascii="Arial Unicode MS" w:eastAsia="Arial Unicode MS" w:hAnsi="Arial Unicode MS" w:cs="Arial Unicode MS" w:hint="eastAsia"/>
+          <w:sz w:val="28"/>
+          <w:szCs w:val="28"/>
+        </w:rPr>
+        <w:t>ㄬ</w:t>
+      </w:r>
+      <w:r>
+        <w:rPr>
+          <w:rFonts w:ascii="標楷體" w:eastAsia="標楷體" w:hAnsi="標楷體" w:hint="eastAsia"/>
+          <w:sz w:val="28"/>
+          <w:szCs w:val="28"/>
+        </w:rPr>
+        <w:t>」</w:t>
+      </w:r>
+      <w:r>
+        <w:rPr>
+          <w:rFonts w:ascii="標楷體" w:eastAsia="標楷體" w:hAnsi="標楷體" w:hint="eastAsia"/>
+          <w:sz w:val="28"/>
+          <w:szCs w:val="28"/>
+        </w:rPr>
         <w:t>國音不用。</w:t>
       </w:r>
-      <w:proofErr w:type="gramStart"/>
-      <w:r>
-        <w:rPr>
-          <w:rFonts w:ascii="標楷體" w:eastAsia="標楷體" w:hAnsi="標楷體" w:hint="eastAsia"/>
-          <w:sz w:val="28"/>
-          <w:szCs w:val="28"/>
-        </w:rPr>
-        <w:t>韻符</w:t>
-      </w:r>
-      <w:proofErr w:type="gramEnd"/>
-      <w:r>
-        <w:rPr>
-          <w:rFonts w:ascii="標楷體" w:eastAsia="標楷體" w:hAnsi="標楷體" w:hint="eastAsia"/>
-          <w:sz w:val="28"/>
-          <w:szCs w:val="28"/>
-        </w:rPr>
-        <w:t>「</w:t>
+    </w:p>
+    <w:p>
+      <w:pPr>
+        <w:rPr>
+          <w:rFonts w:ascii="標楷體" w:eastAsia="標楷體" w:hAnsi="標楷體"/>
+          <w:sz w:val="28"/>
+          <w:szCs w:val="28"/>
+        </w:rPr>
+      </w:pPr>
+      <w:r>
+        <w:rPr>
+          <w:rFonts w:ascii="標楷體" w:eastAsia="標楷體" w:hAnsi="標楷體" w:hint="eastAsia"/>
+          <w:sz w:val="28"/>
+          <w:szCs w:val="28"/>
+        </w:rPr>
+        <w:t>2.韻符「</w:t>
       </w:r>
       <w:r>
         <w:rPr>
           <w:rFonts w:ascii="標楷體" w:eastAsia="標楷體" w:hAnsi="標楷體" w:hint="eastAsia"/>
           <w:noProof/>
+          <w:position w:val="-6"/>
           <w:sz w:val="28"/>
           <w:szCs w:val="28"/>
         </w:rPr>
         <w:drawing>
-          <wp:inline distT="0" distB="0" distL="0" distR="0">
+          <wp:inline distT="0" distB="0" distL="0" distR="0" wp14:anchorId="7051D464" wp14:editId="0E4DE410">
             <wp:extent cx="189271" cy="213360"/>
             <wp:effectExtent l="0" t="0" r="1270" b="0"/>
-            <wp:docPr id="1" name="圖片 1"/>
+            <wp:docPr id="3" name="圖片 3"/>
             <wp:cNvGraphicFramePr>
               <a:graphicFrameLocks xmlns:a="http://schemas.openxmlformats.org/drawingml/2006/main" noChangeAspect="1"/>
             </wp:cNvGraphicFramePr>
@@ -685,7 +1421,7 @@
                     <pic:cNvPicPr/>
                   </pic:nvPicPr>
                   <pic:blipFill>
-                    <a:blip r:embed="rId7" cstate="print">
+                    <a:blip r:embed="rId8" cstate="print">
                       <a:extLst>
                         <a:ext uri="{28A0092B-C50C-407E-A947-70E740481C1C}">
                           <a14:useLocalDpi xmlns:a14="http://schemas.microsoft.com/office/drawing/2010/main" val="0"/>
@@ -717,56 +1453,32 @@
           <w:sz w:val="28"/>
           <w:szCs w:val="28"/>
         </w:rPr>
-        <w:t>」，陰平調號「</w:t>
-      </w:r>
-      <w:r>
-        <w:rPr>
-          <w:rFonts w:ascii="標楷體" w:eastAsia="標楷體" w:hAnsi="標楷體" w:hint="eastAsia"/>
-          <w:noProof/>
-          <w:sz w:val="28"/>
-          <w:szCs w:val="28"/>
-        </w:rPr>
-        <w:drawing>
-          <wp:inline distT="0" distB="0" distL="0" distR="0">
-            <wp:extent cx="266700" cy="232653"/>
-            <wp:effectExtent l="0" t="0" r="0" b="0"/>
-            <wp:docPr id="2" name="圖片 2"/>
-            <wp:cNvGraphicFramePr>
-              <a:graphicFrameLocks xmlns:a="http://schemas.openxmlformats.org/drawingml/2006/main" noChangeAspect="1"/>
-            </wp:cNvGraphicFramePr>
-            <a:graphic xmlns:a="http://schemas.openxmlformats.org/drawingml/2006/main">
-              <a:graphicData uri="http://schemas.openxmlformats.org/drawingml/2006/picture">
-                <pic:pic xmlns:pic="http://schemas.openxmlformats.org/drawingml/2006/picture">
-                  <pic:nvPicPr>
-                    <pic:cNvPr id="2" name="陰平調號.jpg"/>
-                    <pic:cNvPicPr/>
-                  </pic:nvPicPr>
-                  <pic:blipFill>
-                    <a:blip r:embed="rId8">
-                      <a:extLst>
-                        <a:ext uri="{28A0092B-C50C-407E-A947-70E740481C1C}">
-                          <a14:useLocalDpi xmlns:a14="http://schemas.microsoft.com/office/drawing/2010/main" val="0"/>
-                        </a:ext>
-                      </a:extLst>
-                    </a:blip>
-                    <a:stretch>
-                      <a:fillRect/>
-                    </a:stretch>
-                  </pic:blipFill>
-                  <pic:spPr>
-                    <a:xfrm>
-                      <a:off x="0" y="0"/>
-                      <a:ext cx="268176" cy="233940"/>
-                    </a:xfrm>
-                    <a:prstGeom prst="rect">
-                      <a:avLst/>
-                    </a:prstGeom>
-                  </pic:spPr>
-                </pic:pic>
-              </a:graphicData>
-            </a:graphic>
-          </wp:inline>
-        </w:drawing>
+        <w:t>」注音時省略不標。</w:t>
+      </w:r>
+    </w:p>
+    <w:p>
+      <w:pPr>
+        <w:rPr>
+          <w:rFonts w:ascii="標楷體" w:eastAsia="標楷體" w:hAnsi="標楷體"/>
+          <w:sz w:val="28"/>
+          <w:szCs w:val="28"/>
+        </w:rPr>
+      </w:pPr>
+      <w:r>
+        <w:rPr>
+          <w:rFonts w:ascii="標楷體" w:eastAsia="標楷體" w:hAnsi="標楷體" w:hint="eastAsia"/>
+          <w:sz w:val="28"/>
+          <w:szCs w:val="28"/>
+        </w:rPr>
+        <w:t>3.本手冊據民國24年「國字旁注之注音符號印刷體式表」重新設計製作，據該表韻符「</w:t>
+      </w:r>
+      <w:r>
+        <w:rPr>
+          <w:rFonts w:ascii="標楷體" w:eastAsia="標楷體" w:hAnsi="標楷體" w:hint="eastAsia"/>
+          <w:sz w:val="28"/>
+          <w:szCs w:val="28"/>
+        </w:rPr>
+        <w:t>ㄧ</w:t>
       </w:r>
       <w:r>
         <w:rPr>
@@ -782,1087 +1494,7 @@
           <w:sz w:val="28"/>
           <w:szCs w:val="28"/>
         </w:rPr>
-        <w:t>，注音時省略不標</w:t>
-      </w:r>
-      <w:proofErr w:type="gramStart"/>
-      <w:r>
-        <w:rPr>
-          <w:rFonts w:ascii="標楷體" w:eastAsia="標楷體" w:hAnsi="標楷體" w:hint="eastAsia"/>
-          <w:sz w:val="28"/>
-          <w:szCs w:val="28"/>
-        </w:rPr>
-        <w:t>）</w:t>
-      </w:r>
-      <w:proofErr w:type="gramEnd"/>
-      <w:r>
-        <w:rPr>
-          <w:rFonts w:ascii="標楷體" w:eastAsia="標楷體" w:hAnsi="標楷體" w:hint="eastAsia"/>
-          <w:sz w:val="28"/>
-          <w:szCs w:val="28"/>
-        </w:rPr>
-        <w:t>；</w:t>
-      </w:r>
-      <w:proofErr w:type="gramStart"/>
-      <w:r>
-        <w:rPr>
-          <w:rFonts w:ascii="標楷體" w:eastAsia="標楷體" w:hAnsi="標楷體" w:hint="eastAsia"/>
-          <w:sz w:val="28"/>
-          <w:szCs w:val="28"/>
-        </w:rPr>
-        <w:t>聲符、韻符</w:t>
-      </w:r>
-      <w:proofErr w:type="gramEnd"/>
-      <w:r>
-        <w:rPr>
-          <w:rFonts w:ascii="標楷體" w:eastAsia="標楷體" w:hAnsi="標楷體" w:hint="eastAsia"/>
-          <w:sz w:val="28"/>
-          <w:szCs w:val="28"/>
-        </w:rPr>
-        <w:t>說明表，說明筆順、筆畫及其寫法；調號說明表，說明其類別、性質及標注之位置。</w:t>
-      </w:r>
-    </w:p>
-    <w:p>
-      <w:pPr>
-        <w:pStyle w:val="a3"/>
-        <w:numPr>
-          <w:ilvl w:val="0"/>
-          <w:numId w:val="1"/>
-        </w:numPr>
-        <w:ind w:leftChars="0"/>
-        <w:rPr>
-          <w:rFonts w:ascii="標楷體" w:eastAsia="標楷體" w:hAnsi="標楷體"/>
-          <w:sz w:val="28"/>
-          <w:szCs w:val="28"/>
-        </w:rPr>
-      </w:pPr>
-      <w:r>
-        <w:rPr>
-          <w:rFonts w:ascii="標楷體" w:eastAsia="標楷體" w:hAnsi="標楷體" w:hint="eastAsia"/>
-          <w:sz w:val="28"/>
-          <w:szCs w:val="28"/>
-        </w:rPr>
-        <w:t>本手冊所提供</w:t>
-      </w:r>
-      <w:r>
-        <w:rPr>
-          <w:rFonts w:ascii="標楷體" w:eastAsia="標楷體" w:hAnsi="標楷體" w:hint="eastAsia"/>
-          <w:sz w:val="28"/>
-          <w:szCs w:val="28"/>
-        </w:rPr>
-        <w:t>之「國字注音比例參考圖」及「國字注音示例」皆附有直式、橫式兩種注音符號標注方式。</w:t>
-      </w:r>
-    </w:p>
-    <w:p>
-      <w:pPr>
-        <w:pStyle w:val="a3"/>
-        <w:numPr>
-          <w:ilvl w:val="0"/>
-          <w:numId w:val="1"/>
-        </w:numPr>
-        <w:ind w:leftChars="0"/>
-        <w:rPr>
-          <w:rFonts w:ascii="標楷體" w:eastAsia="標楷體" w:hAnsi="標楷體"/>
-          <w:sz w:val="28"/>
-          <w:szCs w:val="28"/>
-        </w:rPr>
-      </w:pPr>
-      <w:r>
-        <w:rPr>
-          <w:rFonts w:ascii="標楷體" w:eastAsia="標楷體" w:hAnsi="標楷體" w:hint="eastAsia"/>
-          <w:sz w:val="28"/>
-          <w:szCs w:val="28"/>
-        </w:rPr>
-        <w:t>「國字注音比例參考圖」中，國字之長寬比例為30</w:t>
-      </w:r>
-      <w:r>
-        <w:rPr>
-          <w:rFonts w:ascii="標楷體" w:eastAsia="標楷體" w:hAnsi="標楷體" w:hint="eastAsia"/>
-          <w:sz w:val="28"/>
-          <w:szCs w:val="28"/>
-        </w:rPr>
-        <w:t>:</w:t>
-      </w:r>
-      <w:r>
-        <w:rPr>
-          <w:rFonts w:ascii="標楷體" w:eastAsia="標楷體" w:hAnsi="標楷體" w:hint="eastAsia"/>
-          <w:sz w:val="28"/>
-          <w:szCs w:val="28"/>
-        </w:rPr>
-        <w:t>30，</w:t>
-      </w:r>
-      <w:r>
-        <w:rPr>
-          <w:rFonts w:ascii="標楷體" w:eastAsia="標楷體" w:hAnsi="標楷體" w:hint="eastAsia"/>
-          <w:sz w:val="28"/>
-          <w:szCs w:val="28"/>
-        </w:rPr>
-        <w:t>注音符號的長寬比例</w:t>
-      </w:r>
-      <w:proofErr w:type="gramStart"/>
-      <w:r>
-        <w:rPr>
-          <w:rFonts w:ascii="標楷體" w:eastAsia="標楷體" w:hAnsi="標楷體" w:hint="eastAsia"/>
-          <w:sz w:val="28"/>
-          <w:szCs w:val="28"/>
-        </w:rPr>
-        <w:t>直式為</w:t>
-      </w:r>
-      <w:proofErr w:type="gramEnd"/>
-      <w:r>
-        <w:rPr>
-          <w:rFonts w:ascii="標楷體" w:eastAsia="標楷體" w:hAnsi="標楷體" w:hint="eastAsia"/>
-          <w:sz w:val="28"/>
-          <w:szCs w:val="28"/>
-        </w:rPr>
-        <w:t>30</w:t>
-      </w:r>
-      <w:r>
-        <w:rPr>
-          <w:rFonts w:ascii="標楷體" w:eastAsia="標楷體" w:hAnsi="標楷體" w:hint="eastAsia"/>
-          <w:sz w:val="28"/>
-          <w:szCs w:val="28"/>
-        </w:rPr>
-        <w:t>:</w:t>
-      </w:r>
-      <w:r>
-        <w:rPr>
-          <w:rFonts w:ascii="標楷體" w:eastAsia="標楷體" w:hAnsi="標楷體" w:hint="eastAsia"/>
-          <w:sz w:val="28"/>
-          <w:szCs w:val="28"/>
-        </w:rPr>
-        <w:t>15，橫式為15</w:t>
-      </w:r>
-      <w:r>
-        <w:rPr>
-          <w:rFonts w:ascii="標楷體" w:eastAsia="標楷體" w:hAnsi="標楷體" w:hint="eastAsia"/>
-          <w:sz w:val="28"/>
-          <w:szCs w:val="28"/>
-        </w:rPr>
-        <w:t>:</w:t>
-      </w:r>
-      <w:r>
-        <w:rPr>
-          <w:rFonts w:ascii="標楷體" w:eastAsia="標楷體" w:hAnsi="標楷體" w:hint="eastAsia"/>
-          <w:sz w:val="28"/>
-          <w:szCs w:val="28"/>
-        </w:rPr>
-        <w:t>30，而單</w:t>
-      </w:r>
-      <w:proofErr w:type="gramStart"/>
-      <w:r>
-        <w:rPr>
-          <w:rFonts w:ascii="標楷體" w:eastAsia="標楷體" w:hAnsi="標楷體" w:hint="eastAsia"/>
-          <w:sz w:val="28"/>
-          <w:szCs w:val="28"/>
-        </w:rPr>
-        <w:t>個</w:t>
-      </w:r>
-      <w:proofErr w:type="gramEnd"/>
-      <w:r>
-        <w:rPr>
-          <w:rFonts w:ascii="標楷體" w:eastAsia="標楷體" w:hAnsi="標楷體" w:hint="eastAsia"/>
-          <w:sz w:val="28"/>
-          <w:szCs w:val="28"/>
-        </w:rPr>
-        <w:t>注音符號之</w:t>
-      </w:r>
-      <w:r>
-        <w:rPr>
-          <w:rFonts w:ascii="標楷體" w:eastAsia="標楷體" w:hAnsi="標楷體" w:hint="eastAsia"/>
-          <w:sz w:val="28"/>
-          <w:szCs w:val="28"/>
-        </w:rPr>
-        <w:t>長寬比例則有9</w:t>
-      </w:r>
-      <w:r>
-        <w:rPr>
-          <w:rFonts w:ascii="標楷體" w:eastAsia="標楷體" w:hAnsi="標楷體" w:hint="eastAsia"/>
-          <w:sz w:val="28"/>
-          <w:szCs w:val="28"/>
-        </w:rPr>
-        <w:t>:</w:t>
-      </w:r>
-      <w:r>
-        <w:rPr>
-          <w:rFonts w:ascii="標楷體" w:eastAsia="標楷體" w:hAnsi="標楷體" w:hint="eastAsia"/>
-          <w:sz w:val="28"/>
-          <w:szCs w:val="28"/>
-        </w:rPr>
-        <w:t>9、9</w:t>
-      </w:r>
-      <w:r>
-        <w:rPr>
-          <w:rFonts w:ascii="標楷體" w:eastAsia="標楷體" w:hAnsi="標楷體" w:hint="eastAsia"/>
-          <w:sz w:val="28"/>
-          <w:szCs w:val="28"/>
-        </w:rPr>
-        <w:t>:</w:t>
-      </w:r>
-      <w:r>
-        <w:rPr>
-          <w:rFonts w:ascii="標楷體" w:eastAsia="標楷體" w:hAnsi="標楷體" w:hint="eastAsia"/>
-          <w:sz w:val="28"/>
-          <w:szCs w:val="28"/>
-        </w:rPr>
-        <w:t>8、8</w:t>
-      </w:r>
-      <w:r>
-        <w:rPr>
-          <w:rFonts w:ascii="標楷體" w:eastAsia="標楷體" w:hAnsi="標楷體" w:hint="eastAsia"/>
-          <w:sz w:val="28"/>
-          <w:szCs w:val="28"/>
-        </w:rPr>
-        <w:t>:</w:t>
-      </w:r>
-      <w:r>
-        <w:rPr>
-          <w:rFonts w:ascii="標楷體" w:eastAsia="標楷體" w:hAnsi="標楷體" w:hint="eastAsia"/>
-          <w:sz w:val="28"/>
-          <w:szCs w:val="28"/>
-        </w:rPr>
-        <w:t>9三種，可視實際需要選擇使用。</w:t>
-      </w:r>
-    </w:p>
-    <w:p>
-      <w:pPr>
-        <w:pStyle w:val="a3"/>
-        <w:numPr>
-          <w:ilvl w:val="0"/>
-          <w:numId w:val="1"/>
-        </w:numPr>
-        <w:ind w:leftChars="0"/>
-        <w:rPr>
-          <w:rFonts w:ascii="標楷體" w:eastAsia="標楷體" w:hAnsi="標楷體"/>
-          <w:sz w:val="28"/>
-          <w:szCs w:val="28"/>
-        </w:rPr>
-      </w:pPr>
-      <w:r>
-        <w:rPr>
-          <w:rFonts w:ascii="標楷體" w:eastAsia="標楷體" w:hAnsi="標楷體" w:hint="eastAsia"/>
-          <w:sz w:val="28"/>
-          <w:szCs w:val="28"/>
-        </w:rPr>
-        <w:t>「國語音節表注音示例」係依開、齊、合、</w:t>
-      </w:r>
-      <w:proofErr w:type="gramStart"/>
-      <w:r>
-        <w:rPr>
-          <w:rFonts w:ascii="標楷體" w:eastAsia="標楷體" w:hAnsi="標楷體" w:hint="eastAsia"/>
-          <w:sz w:val="28"/>
-          <w:szCs w:val="28"/>
-        </w:rPr>
-        <w:t>撮</w:t>
-      </w:r>
-      <w:proofErr w:type="gramEnd"/>
-      <w:r>
-        <w:rPr>
-          <w:rFonts w:ascii="標楷體" w:eastAsia="標楷體" w:hAnsi="標楷體" w:hint="eastAsia"/>
-          <w:sz w:val="28"/>
-          <w:szCs w:val="28"/>
-        </w:rPr>
-        <w:t>四呼順序排列，將有文字之音節，</w:t>
-      </w:r>
-      <w:proofErr w:type="gramStart"/>
-      <w:r>
-        <w:rPr>
-          <w:rFonts w:ascii="標楷體" w:eastAsia="標楷體" w:hAnsi="標楷體" w:hint="eastAsia"/>
-          <w:sz w:val="28"/>
-          <w:szCs w:val="28"/>
-        </w:rPr>
-        <w:t>各舉一字</w:t>
-      </w:r>
-      <w:proofErr w:type="gramEnd"/>
-      <w:r>
-        <w:rPr>
-          <w:rFonts w:ascii="標楷體" w:eastAsia="標楷體" w:hAnsi="標楷體" w:hint="eastAsia"/>
-          <w:sz w:val="28"/>
-          <w:szCs w:val="28"/>
-        </w:rPr>
-        <w:t>以直式注音為例。</w:t>
-      </w:r>
-    </w:p>
-    <w:p>
-      <w:pPr>
-        <w:pStyle w:val="a3"/>
-        <w:numPr>
-          <w:ilvl w:val="0"/>
-          <w:numId w:val="1"/>
-        </w:numPr>
-        <w:ind w:leftChars="0"/>
-        <w:rPr>
-          <w:rFonts w:ascii="標楷體" w:eastAsia="標楷體" w:hAnsi="標楷體"/>
-          <w:sz w:val="28"/>
-          <w:szCs w:val="28"/>
-        </w:rPr>
-      </w:pPr>
-      <w:r>
-        <w:rPr>
-          <w:rFonts w:ascii="標楷體" w:eastAsia="標楷體" w:hAnsi="標楷體" w:hint="eastAsia"/>
-          <w:sz w:val="28"/>
-          <w:szCs w:val="28"/>
-        </w:rPr>
-        <w:t>本手冊所列之注音符號體式、國字注音比例</w:t>
-      </w:r>
-      <w:proofErr w:type="gramStart"/>
-      <w:r>
-        <w:rPr>
-          <w:rFonts w:ascii="標楷體" w:eastAsia="標楷體" w:hAnsi="標楷體" w:hint="eastAsia"/>
-          <w:sz w:val="28"/>
-          <w:szCs w:val="28"/>
-        </w:rPr>
-        <w:t>參考圖皆可</w:t>
-      </w:r>
-      <w:proofErr w:type="gramEnd"/>
-      <w:r>
-        <w:rPr>
-          <w:rFonts w:ascii="標楷體" w:eastAsia="標楷體" w:hAnsi="標楷體" w:hint="eastAsia"/>
-          <w:sz w:val="28"/>
-          <w:szCs w:val="28"/>
-        </w:rPr>
-        <w:t>自教育部網站下載。</w:t>
-      </w:r>
-    </w:p>
-    <w:p>
-      <w:pPr>
-        <w:widowControl/>
-        <w:rPr>
-          <w:rFonts w:ascii="標楷體" w:eastAsia="標楷體" w:hAnsi="標楷體"/>
-          <w:sz w:val="28"/>
-          <w:szCs w:val="28"/>
-        </w:rPr>
-      </w:pPr>
-      <w:r>
-        <w:rPr>
-          <w:rFonts w:ascii="標楷體" w:eastAsia="標楷體" w:hAnsi="標楷體"/>
-          <w:sz w:val="28"/>
-          <w:szCs w:val="28"/>
-        </w:rPr>
-        <w:br w:type="page"/>
-      </w:r>
-    </w:p>
-    <w:p>
-      <w:pPr>
-        <w:widowControl/>
-        <w:rPr>
-          <w:rFonts w:ascii="標楷體" w:eastAsia="標楷體" w:hAnsi="標楷體"/>
-          <w:sz w:val="28"/>
-          <w:szCs w:val="28"/>
-        </w:rPr>
-      </w:pPr>
-    </w:p>
-    <w:p>
-      <w:pPr>
-        <w:widowControl/>
-        <w:rPr>
-          <w:rFonts w:ascii="標楷體" w:eastAsia="標楷體" w:hAnsi="標楷體"/>
-          <w:sz w:val="28"/>
-          <w:szCs w:val="28"/>
-        </w:rPr>
-      </w:pPr>
-      <w:r>
-        <w:rPr>
-          <w:rFonts w:ascii="標楷體" w:eastAsia="標楷體" w:hAnsi="標楷體" w:hint="eastAsia"/>
-          <w:sz w:val="28"/>
-          <w:szCs w:val="28"/>
-        </w:rPr>
-        <w:t>目次　　　　　　　　　　　　　　　　　　　　　　　　　頁次</w:t>
-      </w:r>
-    </w:p>
-    <w:p>
-      <w:pPr>
-        <w:widowControl/>
-        <w:rPr>
-          <w:rFonts w:ascii="標楷體" w:eastAsia="標楷體" w:hAnsi="標楷體"/>
-          <w:sz w:val="28"/>
-          <w:szCs w:val="28"/>
-        </w:rPr>
-      </w:pPr>
-      <w:r>
-        <w:rPr>
-          <w:rFonts w:ascii="標楷體" w:eastAsia="標楷體" w:hAnsi="標楷體" w:hint="eastAsia"/>
-          <w:sz w:val="28"/>
-          <w:szCs w:val="28"/>
-        </w:rPr>
-        <w:t>序</w:t>
-      </w:r>
-    </w:p>
-    <w:p>
-      <w:pPr>
-        <w:widowControl/>
-        <w:rPr>
-          <w:rFonts w:ascii="標楷體" w:eastAsia="標楷體" w:hAnsi="標楷體"/>
-          <w:sz w:val="28"/>
-          <w:szCs w:val="28"/>
-        </w:rPr>
-      </w:pPr>
-      <w:r>
-        <w:rPr>
-          <w:rFonts w:ascii="標楷體" w:eastAsia="標楷體" w:hAnsi="標楷體" w:hint="eastAsia"/>
-          <w:sz w:val="28"/>
-          <w:szCs w:val="28"/>
-        </w:rPr>
-        <w:t>凡例</w:t>
-      </w:r>
-    </w:p>
-    <w:p>
-      <w:pPr>
-        <w:widowControl/>
-        <w:rPr>
-          <w:rFonts w:ascii="標楷體" w:eastAsia="標楷體" w:hAnsi="標楷體"/>
-          <w:sz w:val="28"/>
-          <w:szCs w:val="28"/>
-        </w:rPr>
-      </w:pPr>
-      <w:r>
-        <w:rPr>
-          <w:rFonts w:ascii="標楷體" w:eastAsia="標楷體" w:hAnsi="標楷體" w:hint="eastAsia"/>
-          <w:sz w:val="28"/>
-          <w:szCs w:val="28"/>
-        </w:rPr>
-        <w:t>壹、國語注音符號體式表</w:t>
-      </w:r>
-      <w:r>
-        <w:rPr>
-          <w:rFonts w:ascii="標楷體" w:eastAsia="標楷體" w:hAnsi="標楷體" w:hint="eastAsia"/>
-          <w:sz w:val="28"/>
-          <w:szCs w:val="28"/>
-        </w:rPr>
-        <w:t xml:space="preserve">　　　　　　　　　　　　　　　1</w:t>
-      </w:r>
-    </w:p>
-    <w:p>
-      <w:pPr>
-        <w:widowControl/>
-        <w:ind w:leftChars="200" w:left="480"/>
-        <w:rPr>
-          <w:rFonts w:ascii="標楷體" w:eastAsia="標楷體" w:hAnsi="標楷體"/>
-          <w:sz w:val="28"/>
-          <w:szCs w:val="28"/>
-        </w:rPr>
-      </w:pPr>
-      <w:r>
-        <w:rPr>
-          <w:rFonts w:ascii="標楷體" w:eastAsia="標楷體" w:hAnsi="標楷體" w:hint="eastAsia"/>
-          <w:sz w:val="28"/>
-          <w:szCs w:val="28"/>
-        </w:rPr>
-        <w:t>一、總表</w:t>
-      </w:r>
-      <w:r>
-        <w:rPr>
-          <w:rFonts w:ascii="標楷體" w:eastAsia="標楷體" w:hAnsi="標楷體" w:hint="eastAsia"/>
-          <w:sz w:val="28"/>
-          <w:szCs w:val="28"/>
-        </w:rPr>
-        <w:t xml:space="preserve">　　　　　　　　　　　　　　　　　　　　1</w:t>
-      </w:r>
-    </w:p>
-    <w:p>
-      <w:pPr>
-        <w:widowControl/>
-        <w:ind w:leftChars="200" w:left="480"/>
-        <w:rPr>
-          <w:rFonts w:ascii="標楷體" w:eastAsia="標楷體" w:hAnsi="標楷體"/>
-          <w:sz w:val="28"/>
-          <w:szCs w:val="28"/>
-        </w:rPr>
-      </w:pPr>
-      <w:r>
-        <w:rPr>
-          <w:rFonts w:ascii="標楷體" w:eastAsia="標楷體" w:hAnsi="標楷體" w:hint="eastAsia"/>
-          <w:sz w:val="28"/>
-          <w:szCs w:val="28"/>
-        </w:rPr>
-        <w:t>二、</w:t>
-      </w:r>
-      <w:proofErr w:type="gramStart"/>
-      <w:r>
-        <w:rPr>
-          <w:rFonts w:ascii="標楷體" w:eastAsia="標楷體" w:hAnsi="標楷體" w:hint="eastAsia"/>
-          <w:sz w:val="28"/>
-          <w:szCs w:val="28"/>
-        </w:rPr>
-        <w:t>聲符說明</w:t>
-      </w:r>
-      <w:proofErr w:type="gramEnd"/>
-      <w:r>
-        <w:rPr>
-          <w:rFonts w:ascii="標楷體" w:eastAsia="標楷體" w:hAnsi="標楷體" w:hint="eastAsia"/>
-          <w:sz w:val="28"/>
-          <w:szCs w:val="28"/>
-        </w:rPr>
-        <w:t>表</w:t>
-      </w:r>
-      <w:r>
-        <w:rPr>
-          <w:rFonts w:ascii="標楷體" w:eastAsia="標楷體" w:hAnsi="標楷體" w:hint="eastAsia"/>
-          <w:sz w:val="28"/>
-          <w:szCs w:val="28"/>
-        </w:rPr>
-        <w:t xml:space="preserve">　　　　　　　　　　　　　　　　　2</w:t>
-      </w:r>
-    </w:p>
-    <w:p>
-      <w:pPr>
-        <w:widowControl/>
-        <w:ind w:leftChars="200" w:left="480"/>
-        <w:rPr>
-          <w:rFonts w:ascii="標楷體" w:eastAsia="標楷體" w:hAnsi="標楷體"/>
-          <w:sz w:val="28"/>
-          <w:szCs w:val="28"/>
-        </w:rPr>
-      </w:pPr>
-      <w:r>
-        <w:rPr>
-          <w:rFonts w:ascii="標楷體" w:eastAsia="標楷體" w:hAnsi="標楷體" w:hint="eastAsia"/>
-          <w:sz w:val="28"/>
-          <w:szCs w:val="28"/>
-        </w:rPr>
-        <w:t>三、</w:t>
-      </w:r>
-      <w:proofErr w:type="gramStart"/>
-      <w:r>
-        <w:rPr>
-          <w:rFonts w:ascii="標楷體" w:eastAsia="標楷體" w:hAnsi="標楷體" w:hint="eastAsia"/>
-          <w:sz w:val="28"/>
-          <w:szCs w:val="28"/>
-        </w:rPr>
-        <w:t>韻符說明</w:t>
-      </w:r>
-      <w:proofErr w:type="gramEnd"/>
-      <w:r>
-        <w:rPr>
-          <w:rFonts w:ascii="標楷體" w:eastAsia="標楷體" w:hAnsi="標楷體" w:hint="eastAsia"/>
-          <w:sz w:val="28"/>
-          <w:szCs w:val="28"/>
-        </w:rPr>
-        <w:t>表</w:t>
-      </w:r>
-      <w:r>
-        <w:rPr>
-          <w:rFonts w:ascii="標楷體" w:eastAsia="標楷體" w:hAnsi="標楷體" w:hint="eastAsia"/>
-          <w:sz w:val="28"/>
-          <w:szCs w:val="28"/>
-        </w:rPr>
-        <w:t xml:space="preserve">　　　　　　　　　　　　　　　　　3</w:t>
-      </w:r>
-    </w:p>
-    <w:p>
-      <w:pPr>
-        <w:widowControl/>
-        <w:ind w:leftChars="200" w:left="480"/>
-        <w:rPr>
-          <w:rFonts w:ascii="標楷體" w:eastAsia="標楷體" w:hAnsi="標楷體"/>
-          <w:sz w:val="28"/>
-          <w:szCs w:val="28"/>
-        </w:rPr>
-      </w:pPr>
-      <w:r>
-        <w:rPr>
-          <w:rFonts w:ascii="標楷體" w:eastAsia="標楷體" w:hAnsi="標楷體" w:hint="eastAsia"/>
-          <w:sz w:val="28"/>
-          <w:szCs w:val="28"/>
-        </w:rPr>
-        <w:t>四、調號說明表</w:t>
-      </w:r>
-      <w:r>
-        <w:rPr>
-          <w:rFonts w:ascii="標楷體" w:eastAsia="標楷體" w:hAnsi="標楷體" w:hint="eastAsia"/>
-          <w:sz w:val="28"/>
-          <w:szCs w:val="28"/>
-        </w:rPr>
-        <w:t xml:space="preserve">　　　　　　　　　　　　　　　　　4</w:t>
-      </w:r>
-    </w:p>
-    <w:p>
-      <w:pPr>
-        <w:widowControl/>
-        <w:rPr>
-          <w:rFonts w:ascii="標楷體" w:eastAsia="標楷體" w:hAnsi="標楷體"/>
-          <w:sz w:val="28"/>
-          <w:szCs w:val="28"/>
-        </w:rPr>
-      </w:pPr>
-      <w:r>
-        <w:rPr>
-          <w:rFonts w:ascii="標楷體" w:eastAsia="標楷體" w:hAnsi="標楷體" w:hint="eastAsia"/>
-          <w:sz w:val="28"/>
-          <w:szCs w:val="28"/>
-        </w:rPr>
-        <w:t>貳、國字注音比例參考圖（直式）</w:t>
-      </w:r>
-      <w:r>
-        <w:rPr>
-          <w:rFonts w:ascii="標楷體" w:eastAsia="標楷體" w:hAnsi="標楷體" w:hint="eastAsia"/>
-          <w:sz w:val="28"/>
-          <w:szCs w:val="28"/>
-        </w:rPr>
-        <w:t xml:space="preserve">　　　　　　　　　　　5</w:t>
-      </w:r>
-    </w:p>
-    <w:p>
-      <w:pPr>
-        <w:widowControl/>
-        <w:rPr>
-          <w:rFonts w:ascii="標楷體" w:eastAsia="標楷體" w:hAnsi="標楷體"/>
-          <w:sz w:val="28"/>
-          <w:szCs w:val="28"/>
-        </w:rPr>
-      </w:pPr>
-      <w:r>
-        <w:rPr>
-          <w:rFonts w:ascii="標楷體" w:eastAsia="標楷體" w:hAnsi="標楷體" w:hint="eastAsia"/>
-          <w:sz w:val="28"/>
-          <w:szCs w:val="28"/>
-        </w:rPr>
-        <w:t>參、國字注音示例（直式）</w:t>
-      </w:r>
-      <w:r>
-        <w:rPr>
-          <w:rFonts w:ascii="標楷體" w:eastAsia="標楷體" w:hAnsi="標楷體" w:hint="eastAsia"/>
-          <w:sz w:val="28"/>
-          <w:szCs w:val="28"/>
-        </w:rPr>
-        <w:t xml:space="preserve">　　　　　　　　　　　　　　11</w:t>
-      </w:r>
-    </w:p>
-    <w:p>
-      <w:pPr>
-        <w:widowControl/>
-        <w:rPr>
-          <w:rFonts w:ascii="標楷體" w:eastAsia="標楷體" w:hAnsi="標楷體"/>
-          <w:sz w:val="28"/>
-          <w:szCs w:val="28"/>
-        </w:rPr>
-      </w:pPr>
-      <w:r>
-        <w:rPr>
-          <w:rFonts w:ascii="標楷體" w:eastAsia="標楷體" w:hAnsi="標楷體" w:hint="eastAsia"/>
-          <w:sz w:val="28"/>
-          <w:szCs w:val="28"/>
-        </w:rPr>
-        <w:t>肆、國字注音比例參考圖（橫式）</w:t>
-      </w:r>
-      <w:r>
-        <w:rPr>
-          <w:rFonts w:ascii="標楷體" w:eastAsia="標楷體" w:hAnsi="標楷體" w:hint="eastAsia"/>
-          <w:sz w:val="28"/>
-          <w:szCs w:val="28"/>
-        </w:rPr>
-        <w:t xml:space="preserve">　　　　　　　　　　　14</w:t>
-      </w:r>
-    </w:p>
-    <w:p>
-      <w:pPr>
-        <w:widowControl/>
-        <w:rPr>
-          <w:rFonts w:ascii="標楷體" w:eastAsia="標楷體" w:hAnsi="標楷體"/>
-          <w:sz w:val="28"/>
-          <w:szCs w:val="28"/>
-        </w:rPr>
-      </w:pPr>
-      <w:r>
-        <w:rPr>
-          <w:rFonts w:ascii="標楷體" w:eastAsia="標楷體" w:hAnsi="標楷體" w:hint="eastAsia"/>
-          <w:sz w:val="28"/>
-          <w:szCs w:val="28"/>
-        </w:rPr>
-        <w:t>伍、國字注音示例（橫式）</w:t>
-      </w:r>
-      <w:r>
-        <w:rPr>
-          <w:rFonts w:ascii="標楷體" w:eastAsia="標楷體" w:hAnsi="標楷體" w:hint="eastAsia"/>
-          <w:sz w:val="28"/>
-          <w:szCs w:val="28"/>
-        </w:rPr>
-        <w:t xml:space="preserve">　　　　　　　　　　　　　　20</w:t>
-      </w:r>
-    </w:p>
-    <w:p>
-      <w:pPr>
-        <w:widowControl/>
-        <w:rPr>
-          <w:rFonts w:ascii="標楷體" w:eastAsia="標楷體" w:hAnsi="標楷體"/>
-          <w:sz w:val="28"/>
-          <w:szCs w:val="28"/>
-        </w:rPr>
-      </w:pPr>
-      <w:r>
-        <w:rPr>
-          <w:rFonts w:ascii="標楷體" w:eastAsia="標楷體" w:hAnsi="標楷體" w:hint="eastAsia"/>
-          <w:sz w:val="28"/>
-          <w:szCs w:val="28"/>
-        </w:rPr>
-        <w:t>陸、國語音節表注音示例</w:t>
-      </w:r>
-      <w:r>
-        <w:rPr>
-          <w:rFonts w:ascii="標楷體" w:eastAsia="標楷體" w:hAnsi="標楷體" w:hint="eastAsia"/>
-          <w:sz w:val="28"/>
-          <w:szCs w:val="28"/>
-        </w:rPr>
-        <w:t xml:space="preserve">　　　　　　　　　　　　　　　23</w:t>
-      </w:r>
-    </w:p>
-    <w:p>
-      <w:pPr>
-        <w:widowControl/>
-        <w:ind w:leftChars="200" w:left="480"/>
-        <w:rPr>
-          <w:rFonts w:ascii="標楷體" w:eastAsia="標楷體" w:hAnsi="標楷體"/>
-          <w:sz w:val="28"/>
-          <w:szCs w:val="28"/>
-        </w:rPr>
-      </w:pPr>
-      <w:r>
-        <w:rPr>
-          <w:rFonts w:ascii="標楷體" w:eastAsia="標楷體" w:hAnsi="標楷體" w:hint="eastAsia"/>
-          <w:sz w:val="28"/>
-          <w:szCs w:val="28"/>
-        </w:rPr>
-        <w:t>一、開口呼</w:t>
-      </w:r>
-      <w:r>
-        <w:rPr>
-          <w:rFonts w:ascii="標楷體" w:eastAsia="標楷體" w:hAnsi="標楷體" w:hint="eastAsia"/>
-          <w:sz w:val="28"/>
-          <w:szCs w:val="28"/>
-        </w:rPr>
-        <w:t xml:space="preserve">　　　　　　　　　　　　　　　　　　　23</w:t>
-      </w:r>
-    </w:p>
-    <w:p>
-      <w:pPr>
-        <w:widowControl/>
-        <w:ind w:leftChars="200" w:left="480"/>
-        <w:rPr>
-          <w:rFonts w:ascii="標楷體" w:eastAsia="標楷體" w:hAnsi="標楷體"/>
-          <w:sz w:val="28"/>
-          <w:szCs w:val="28"/>
-        </w:rPr>
-      </w:pPr>
-      <w:r>
-        <w:rPr>
-          <w:rFonts w:ascii="標楷體" w:eastAsia="標楷體" w:hAnsi="標楷體" w:hint="eastAsia"/>
-          <w:sz w:val="28"/>
-          <w:szCs w:val="28"/>
-        </w:rPr>
-        <w:t>二、</w:t>
-      </w:r>
-      <w:proofErr w:type="gramStart"/>
-      <w:r>
-        <w:rPr>
-          <w:rFonts w:ascii="標楷體" w:eastAsia="標楷體" w:hAnsi="標楷體" w:hint="eastAsia"/>
-          <w:sz w:val="28"/>
-          <w:szCs w:val="28"/>
-        </w:rPr>
-        <w:t>齊齒呼</w:t>
-      </w:r>
-      <w:proofErr w:type="gramEnd"/>
-      <w:r>
-        <w:rPr>
-          <w:rFonts w:ascii="標楷體" w:eastAsia="標楷體" w:hAnsi="標楷體" w:hint="eastAsia"/>
-          <w:sz w:val="28"/>
-          <w:szCs w:val="28"/>
-        </w:rPr>
-        <w:t xml:space="preserve">　　　　　　　　　　　　　　　　　　　25</w:t>
-      </w:r>
-    </w:p>
-    <w:p>
-      <w:pPr>
-        <w:widowControl/>
-        <w:ind w:leftChars="200" w:left="480"/>
-        <w:rPr>
-          <w:rFonts w:ascii="標楷體" w:eastAsia="標楷體" w:hAnsi="標楷體"/>
-          <w:sz w:val="28"/>
-          <w:szCs w:val="28"/>
-        </w:rPr>
-      </w:pPr>
-      <w:r>
-        <w:rPr>
-          <w:rFonts w:ascii="標楷體" w:eastAsia="標楷體" w:hAnsi="標楷體" w:hint="eastAsia"/>
-          <w:sz w:val="28"/>
-          <w:szCs w:val="28"/>
-        </w:rPr>
-        <w:t>三、合口呼</w:t>
-      </w:r>
-      <w:r>
-        <w:rPr>
-          <w:rFonts w:ascii="標楷體" w:eastAsia="標楷體" w:hAnsi="標楷體" w:hint="eastAsia"/>
-          <w:sz w:val="28"/>
-          <w:szCs w:val="28"/>
-        </w:rPr>
-        <w:t xml:space="preserve">　　　　　　　　　　　　　　　　　　　27</w:t>
-      </w:r>
-    </w:p>
-    <w:p>
-      <w:pPr>
-        <w:widowControl/>
-        <w:ind w:leftChars="200" w:left="480"/>
-        <w:rPr>
-          <w:rFonts w:ascii="標楷體" w:eastAsia="標楷體" w:hAnsi="標楷體"/>
-          <w:sz w:val="28"/>
-          <w:szCs w:val="28"/>
-        </w:rPr>
-      </w:pPr>
-      <w:r>
-        <w:rPr>
-          <w:rFonts w:ascii="標楷體" w:eastAsia="標楷體" w:hAnsi="標楷體" w:hint="eastAsia"/>
-          <w:sz w:val="28"/>
-          <w:szCs w:val="28"/>
-        </w:rPr>
-        <w:t>四、</w:t>
-      </w:r>
-      <w:proofErr w:type="gramStart"/>
-      <w:r>
-        <w:rPr>
-          <w:rFonts w:ascii="標楷體" w:eastAsia="標楷體" w:hAnsi="標楷體" w:hint="eastAsia"/>
-          <w:sz w:val="28"/>
-          <w:szCs w:val="28"/>
-        </w:rPr>
-        <w:t>撮</w:t>
-      </w:r>
-      <w:proofErr w:type="gramEnd"/>
-      <w:r>
-        <w:rPr>
-          <w:rFonts w:ascii="標楷體" w:eastAsia="標楷體" w:hAnsi="標楷體" w:hint="eastAsia"/>
-          <w:sz w:val="28"/>
-          <w:szCs w:val="28"/>
-        </w:rPr>
-        <w:t>口呼</w:t>
-      </w:r>
-      <w:r>
-        <w:rPr>
-          <w:rFonts w:ascii="標楷體" w:eastAsia="標楷體" w:hAnsi="標楷體" w:hint="eastAsia"/>
-          <w:sz w:val="28"/>
-          <w:szCs w:val="28"/>
-        </w:rPr>
-        <w:t xml:space="preserve">　　　　　　　　　　　　　　　　　　　29</w:t>
-      </w:r>
-    </w:p>
-    <w:p>
-      <w:pPr>
-        <w:widowControl/>
-        <w:rPr>
-          <w:rFonts w:ascii="標楷體" w:eastAsia="標楷體" w:hAnsi="標楷體"/>
-          <w:sz w:val="28"/>
-          <w:szCs w:val="28"/>
-        </w:rPr>
-      </w:pPr>
-      <w:r>
-        <w:rPr>
-          <w:rFonts w:ascii="標楷體" w:eastAsia="標楷體" w:hAnsi="標楷體"/>
-          <w:sz w:val="28"/>
-          <w:szCs w:val="28"/>
-        </w:rPr>
-        <w:br w:type="page"/>
-      </w:r>
-    </w:p>
-    <w:p>
-      <w:pPr>
-        <w:widowControl/>
-        <w:ind w:leftChars="100" w:left="240"/>
-        <w:rPr>
-          <w:rFonts w:ascii="標楷體" w:eastAsia="標楷體" w:hAnsi="標楷體"/>
-          <w:sz w:val="28"/>
-          <w:szCs w:val="28"/>
-        </w:rPr>
-      </w:pPr>
-    </w:p>
-    <w:p>
-      <w:pPr>
-        <w:rPr>
-          <w:rFonts w:ascii="標楷體" w:eastAsia="標楷體" w:hAnsi="標楷體"/>
-          <w:sz w:val="28"/>
-          <w:szCs w:val="28"/>
-        </w:rPr>
-      </w:pPr>
-      <w:r>
-        <w:rPr>
-          <w:rFonts w:ascii="標楷體" w:eastAsia="標楷體" w:hAnsi="標楷體" w:hint="eastAsia"/>
-          <w:sz w:val="28"/>
-          <w:szCs w:val="28"/>
-        </w:rPr>
-        <w:t>壹、</w:t>
-      </w:r>
-      <w:r>
-        <w:rPr>
-          <w:rFonts w:ascii="標楷體" w:eastAsia="標楷體" w:hAnsi="標楷體" w:hint="eastAsia"/>
-          <w:sz w:val="28"/>
-          <w:szCs w:val="28"/>
-        </w:rPr>
-        <w:t>國語注音符號體式表</w:t>
-      </w:r>
-    </w:p>
-    <w:p>
-      <w:pPr>
-        <w:rPr>
-          <w:rFonts w:ascii="標楷體" w:eastAsia="標楷體" w:hAnsi="標楷體"/>
-          <w:sz w:val="28"/>
-          <w:szCs w:val="28"/>
-        </w:rPr>
-      </w:pPr>
-      <w:r>
-        <w:rPr>
-          <w:rFonts w:ascii="標楷體" w:eastAsia="標楷體" w:hAnsi="標楷體" w:hint="eastAsia"/>
-          <w:sz w:val="28"/>
-          <w:szCs w:val="28"/>
-        </w:rPr>
-        <w:t>一、總表</w:t>
-      </w:r>
-    </w:p>
-    <w:p>
-      <w:pPr>
-        <w:rPr>
-          <w:rFonts w:ascii="標楷體" w:eastAsia="標楷體" w:hAnsi="標楷體"/>
-          <w:sz w:val="28"/>
-          <w:szCs w:val="28"/>
-        </w:rPr>
-      </w:pPr>
-      <w:proofErr w:type="gramStart"/>
-      <w:r>
-        <w:rPr>
-          <w:rFonts w:ascii="標楷體" w:eastAsia="標楷體" w:hAnsi="標楷體" w:hint="eastAsia"/>
-          <w:sz w:val="28"/>
-          <w:szCs w:val="28"/>
-        </w:rPr>
-        <w:t>註</w:t>
-      </w:r>
-      <w:proofErr w:type="gramEnd"/>
-      <w:r>
-        <w:rPr>
-          <w:rFonts w:ascii="標楷體" w:eastAsia="標楷體" w:hAnsi="標楷體" w:hint="eastAsia"/>
-          <w:sz w:val="28"/>
-          <w:szCs w:val="28"/>
-        </w:rPr>
-        <w:t>：</w:t>
-      </w:r>
-    </w:p>
-    <w:p>
-      <w:pPr>
-        <w:rPr>
-          <w:rFonts w:ascii="標楷體" w:eastAsia="標楷體" w:hAnsi="標楷體"/>
-          <w:sz w:val="28"/>
-          <w:szCs w:val="28"/>
-        </w:rPr>
-      </w:pPr>
-      <w:r>
-        <w:rPr>
-          <w:rFonts w:ascii="標楷體" w:eastAsia="標楷體" w:hAnsi="標楷體" w:hint="eastAsia"/>
-          <w:sz w:val="28"/>
-          <w:szCs w:val="28"/>
-        </w:rPr>
-        <w:t>1.</w:t>
-      </w:r>
-      <w:proofErr w:type="gramStart"/>
-      <w:r>
-        <w:rPr>
-          <w:rFonts w:ascii="標楷體" w:eastAsia="標楷體" w:hAnsi="標楷體" w:hint="eastAsia"/>
-          <w:sz w:val="28"/>
-          <w:szCs w:val="28"/>
-        </w:rPr>
-        <w:t>聲符</w:t>
-      </w:r>
-      <w:proofErr w:type="gramEnd"/>
-      <w:r>
-        <w:rPr>
-          <w:rFonts w:ascii="標楷體" w:eastAsia="標楷體" w:hAnsi="標楷體" w:hint="eastAsia"/>
-          <w:sz w:val="28"/>
-          <w:szCs w:val="28"/>
-        </w:rPr>
-        <w:t>「</w:t>
-      </w:r>
-      <w:r>
-        <w:rPr>
-          <w:rFonts w:ascii="Microsoft YaHei" w:eastAsia="Microsoft YaHei" w:hAnsi="Microsoft YaHei" w:cs="Microsoft YaHei" w:hint="eastAsia"/>
-          <w:sz w:val="28"/>
-          <w:szCs w:val="28"/>
-        </w:rPr>
-        <w:t>ㄪ</w:t>
-      </w:r>
-      <w:r>
-        <w:rPr>
-          <w:rFonts w:ascii="標楷體" w:eastAsia="標楷體" w:hAnsi="標楷體" w:hint="eastAsia"/>
-          <w:sz w:val="28"/>
-          <w:szCs w:val="28"/>
-        </w:rPr>
-        <w:t>」、「</w:t>
-      </w:r>
-      <w:r>
-        <w:rPr>
-          <w:rFonts w:ascii="Microsoft YaHei" w:eastAsia="Microsoft YaHei" w:hAnsi="Microsoft YaHei" w:cs="Microsoft YaHei" w:hint="eastAsia"/>
-          <w:sz w:val="28"/>
-          <w:szCs w:val="28"/>
-        </w:rPr>
-        <w:t>ㄫ</w:t>
-      </w:r>
-      <w:r>
-        <w:rPr>
-          <w:rFonts w:ascii="標楷體" w:eastAsia="標楷體" w:hAnsi="標楷體" w:hint="eastAsia"/>
-          <w:sz w:val="28"/>
-          <w:szCs w:val="28"/>
-        </w:rPr>
-        <w:t>」「</w:t>
-      </w:r>
-      <w:r>
-        <w:rPr>
-          <w:rFonts w:ascii="Arial Unicode MS" w:eastAsia="Arial Unicode MS" w:hAnsi="Arial Unicode MS" w:cs="Arial Unicode MS" w:hint="eastAsia"/>
-          <w:sz w:val="28"/>
-          <w:szCs w:val="28"/>
-        </w:rPr>
-        <w:t>ㄬ</w:t>
-      </w:r>
-      <w:r>
-        <w:rPr>
-          <w:rFonts w:ascii="標楷體" w:eastAsia="標楷體" w:hAnsi="標楷體" w:hint="eastAsia"/>
-          <w:sz w:val="28"/>
-          <w:szCs w:val="28"/>
-        </w:rPr>
-        <w:t>」</w:t>
-      </w:r>
-      <w:r>
-        <w:rPr>
-          <w:rFonts w:ascii="標楷體" w:eastAsia="標楷體" w:hAnsi="標楷體" w:hint="eastAsia"/>
-          <w:sz w:val="28"/>
-          <w:szCs w:val="28"/>
-        </w:rPr>
-        <w:t>國音不用。</w:t>
-      </w:r>
-    </w:p>
-    <w:p>
-      <w:pPr>
-        <w:rPr>
-          <w:rFonts w:ascii="標楷體" w:eastAsia="標楷體" w:hAnsi="標楷體"/>
-          <w:sz w:val="28"/>
-          <w:szCs w:val="28"/>
-        </w:rPr>
-      </w:pPr>
-      <w:r>
-        <w:rPr>
-          <w:rFonts w:ascii="標楷體" w:eastAsia="標楷體" w:hAnsi="標楷體" w:hint="eastAsia"/>
-          <w:sz w:val="28"/>
-          <w:szCs w:val="28"/>
-        </w:rPr>
-        <w:t>2.</w:t>
-      </w:r>
-      <w:proofErr w:type="gramStart"/>
-      <w:r>
-        <w:rPr>
-          <w:rFonts w:ascii="標楷體" w:eastAsia="標楷體" w:hAnsi="標楷體" w:hint="eastAsia"/>
-          <w:sz w:val="28"/>
-          <w:szCs w:val="28"/>
-        </w:rPr>
-        <w:t>韻符</w:t>
-      </w:r>
-      <w:proofErr w:type="gramEnd"/>
-      <w:r>
-        <w:rPr>
-          <w:rFonts w:ascii="標楷體" w:eastAsia="標楷體" w:hAnsi="標楷體" w:hint="eastAsia"/>
-          <w:sz w:val="28"/>
-          <w:szCs w:val="28"/>
-        </w:rPr>
-        <w:t>「</w:t>
+        <w:t>直式注音寫成「ㄧ」，橫式注音寫成「</w:t>
       </w:r>
       <w:r>
         <w:rPr>
@@ -1873,152 +1505,7 @@
           <w:szCs w:val="28"/>
         </w:rPr>
         <w:drawing>
-          <wp:inline distT="0" distB="0" distL="0" distR="0" wp14:anchorId="11B8DDEF" wp14:editId="7C26D2D7">
-            <wp:extent cx="189271" cy="213360"/>
-            <wp:effectExtent l="0" t="0" r="1270" b="0"/>
-            <wp:docPr id="3" name="圖片 3"/>
-            <wp:cNvGraphicFramePr>
-              <a:graphicFrameLocks xmlns:a="http://schemas.openxmlformats.org/drawingml/2006/main" noChangeAspect="1"/>
-            </wp:cNvGraphicFramePr>
-            <a:graphic xmlns:a="http://schemas.openxmlformats.org/drawingml/2006/main">
-              <a:graphicData uri="http://schemas.openxmlformats.org/drawingml/2006/picture">
-                <pic:pic xmlns:pic="http://schemas.openxmlformats.org/drawingml/2006/picture">
-                  <pic:nvPicPr>
-                    <pic:cNvPr id="1" name="空韻UCS312D.jpg"/>
-                    <pic:cNvPicPr/>
-                  </pic:nvPicPr>
-                  <pic:blipFill>
-                    <a:blip r:embed="rId7" cstate="print">
-                      <a:extLst>
-                        <a:ext uri="{28A0092B-C50C-407E-A947-70E740481C1C}">
-                          <a14:useLocalDpi xmlns:a14="http://schemas.microsoft.com/office/drawing/2010/main" val="0"/>
-                        </a:ext>
-                      </a:extLst>
-                    </a:blip>
-                    <a:stretch>
-                      <a:fillRect/>
-                    </a:stretch>
-                  </pic:blipFill>
-                  <pic:spPr>
-                    <a:xfrm>
-                      <a:off x="0" y="0"/>
-                      <a:ext cx="199145" cy="224491"/>
-                    </a:xfrm>
-                    <a:prstGeom prst="rect">
-                      <a:avLst/>
-                    </a:prstGeom>
-                  </pic:spPr>
-                </pic:pic>
-              </a:graphicData>
-            </a:graphic>
-          </wp:inline>
-        </w:drawing>
-      </w:r>
-      <w:r>
-        <w:rPr>
-          <w:rFonts w:ascii="標楷體" w:eastAsia="標楷體" w:hAnsi="標楷體" w:hint="eastAsia"/>
-          <w:sz w:val="28"/>
-          <w:szCs w:val="28"/>
-        </w:rPr>
-        <w:t>」注音時省略不標。</w:t>
-      </w:r>
-    </w:p>
-    <w:p>
-      <w:pPr>
-        <w:rPr>
-          <w:rFonts w:ascii="標楷體" w:eastAsia="標楷體" w:hAnsi="標楷體"/>
-          <w:sz w:val="28"/>
-          <w:szCs w:val="28"/>
-        </w:rPr>
-      </w:pPr>
-      <w:r>
-        <w:rPr>
-          <w:rFonts w:ascii="標楷體" w:eastAsia="標楷體" w:hAnsi="標楷體" w:hint="eastAsia"/>
-          <w:sz w:val="28"/>
-          <w:szCs w:val="28"/>
-        </w:rPr>
-        <w:t>3.本手冊據民國24年「國</w:t>
-      </w:r>
-      <w:proofErr w:type="gramStart"/>
-      <w:r>
-        <w:rPr>
-          <w:rFonts w:ascii="標楷體" w:eastAsia="標楷體" w:hAnsi="標楷體" w:hint="eastAsia"/>
-          <w:sz w:val="28"/>
-          <w:szCs w:val="28"/>
-        </w:rPr>
-        <w:t>字旁注之</w:t>
-      </w:r>
-      <w:proofErr w:type="gramEnd"/>
-      <w:r>
-        <w:rPr>
-          <w:rFonts w:ascii="標楷體" w:eastAsia="標楷體" w:hAnsi="標楷體" w:hint="eastAsia"/>
-          <w:sz w:val="28"/>
-          <w:szCs w:val="28"/>
-        </w:rPr>
-        <w:t>注音符號印刷體式表」重新設計製作，據該</w:t>
-      </w:r>
-      <w:proofErr w:type="gramStart"/>
-      <w:r>
-        <w:rPr>
-          <w:rFonts w:ascii="標楷體" w:eastAsia="標楷體" w:hAnsi="標楷體" w:hint="eastAsia"/>
-          <w:sz w:val="28"/>
-          <w:szCs w:val="28"/>
-        </w:rPr>
-        <w:t>表韻符「</w:t>
-      </w:r>
-      <w:r>
-        <w:rPr>
-          <w:rFonts w:ascii="標楷體" w:eastAsia="標楷體" w:hAnsi="標楷體" w:hint="eastAsia"/>
-          <w:sz w:val="28"/>
-          <w:szCs w:val="28"/>
-        </w:rPr>
-        <w:t>ㄧ</w:t>
-      </w:r>
-      <w:proofErr w:type="gramEnd"/>
-      <w:r>
-        <w:rPr>
-          <w:rFonts w:ascii="標楷體" w:eastAsia="標楷體" w:hAnsi="標楷體" w:hint="eastAsia"/>
-          <w:sz w:val="28"/>
-          <w:szCs w:val="28"/>
-        </w:rPr>
-        <w:t>」</w:t>
-      </w:r>
-      <w:r>
-        <w:rPr>
-          <w:rFonts w:ascii="標楷體" w:eastAsia="標楷體" w:hAnsi="標楷體" w:hint="eastAsia"/>
-          <w:sz w:val="28"/>
-          <w:szCs w:val="28"/>
-        </w:rPr>
-        <w:t>直式注音寫成「</w:t>
-      </w:r>
-      <w:proofErr w:type="gramStart"/>
-      <w:r>
-        <w:rPr>
-          <w:rFonts w:ascii="標楷體" w:eastAsia="標楷體" w:hAnsi="標楷體" w:hint="eastAsia"/>
-          <w:sz w:val="28"/>
-          <w:szCs w:val="28"/>
-        </w:rPr>
-        <w:t>ㄧ</w:t>
-      </w:r>
-      <w:proofErr w:type="gramEnd"/>
-      <w:r>
-        <w:rPr>
-          <w:rFonts w:ascii="標楷體" w:eastAsia="標楷體" w:hAnsi="標楷體" w:hint="eastAsia"/>
-          <w:sz w:val="28"/>
-          <w:szCs w:val="28"/>
-        </w:rPr>
-        <w:t>」，橫式注音寫成「</w:t>
-      </w:r>
-      <w:r>
-        <w:rPr>
-          <w:rFonts w:ascii="標楷體" w:eastAsia="標楷體" w:hAnsi="標楷體" w:hint="eastAsia"/>
-          <w:noProof/>
-          <w:position w:val="-6"/>
-          <w:sz w:val="28"/>
-          <w:szCs w:val="28"/>
-        </w:rPr>
-        <w:drawing>
-          <wp:inline distT="0" distB="0" distL="0" distR="0">
+          <wp:inline distT="0" distB="0" distL="0" distR="0" wp14:anchorId="5D32E44C" wp14:editId="046D1114">
             <wp:extent cx="236220" cy="236220"/>
             <wp:effectExtent l="0" t="0" r="0" b="0"/>
             <wp:docPr id="5" name="圖片 5"/>
@@ -2073,61 +1560,7 @@
           <w:sz w:val="28"/>
           <w:szCs w:val="28"/>
         </w:rPr>
-        <w:t>。</w:t>
-      </w:r>
-      <w:proofErr w:type="gramStart"/>
-      <w:r>
-        <w:rPr>
-          <w:rFonts w:ascii="標楷體" w:eastAsia="標楷體" w:hAnsi="標楷體" w:hint="eastAsia"/>
-          <w:sz w:val="28"/>
-          <w:szCs w:val="28"/>
-        </w:rPr>
-        <w:t>惟</w:t>
-      </w:r>
-      <w:proofErr w:type="gramEnd"/>
-      <w:r>
-        <w:rPr>
-          <w:rFonts w:ascii="標楷體" w:eastAsia="標楷體" w:hAnsi="標楷體" w:hint="eastAsia"/>
-          <w:sz w:val="28"/>
-          <w:szCs w:val="28"/>
-        </w:rPr>
-        <w:t>時空環境變遷，為便於資訊交換及使用習慣等因素，</w:t>
-      </w:r>
-      <w:proofErr w:type="gramStart"/>
-      <w:r>
-        <w:rPr>
-          <w:rFonts w:ascii="標楷體" w:eastAsia="標楷體" w:hAnsi="標楷體" w:hint="eastAsia"/>
-          <w:sz w:val="28"/>
-          <w:szCs w:val="28"/>
-        </w:rPr>
-        <w:t>韻符「ㄧ</w:t>
-      </w:r>
-      <w:proofErr w:type="gramEnd"/>
-      <w:r>
-        <w:rPr>
-          <w:rFonts w:ascii="標楷體" w:eastAsia="標楷體" w:hAnsi="標楷體" w:hint="eastAsia"/>
-          <w:sz w:val="28"/>
-          <w:szCs w:val="28"/>
-        </w:rPr>
-        <w:t>」於橫式注音時以寫成「</w:t>
-      </w:r>
-      <w:proofErr w:type="gramStart"/>
-      <w:r>
-        <w:rPr>
-          <w:rFonts w:ascii="標楷體" w:eastAsia="標楷體" w:hAnsi="標楷體" w:hint="eastAsia"/>
-          <w:sz w:val="28"/>
-          <w:szCs w:val="28"/>
-        </w:rPr>
-        <w:t>ㄧ</w:t>
-      </w:r>
-      <w:proofErr w:type="gramEnd"/>
-      <w:r>
-        <w:rPr>
-          <w:rFonts w:ascii="標楷體" w:eastAsia="標楷體" w:hAnsi="標楷體" w:hint="eastAsia"/>
-          <w:sz w:val="28"/>
-          <w:szCs w:val="28"/>
-        </w:rPr>
-        <w:t>」為原則，</w:t>
+        <w:t>。惟時空環境變遷，為便於資訊交換及使用習慣等因素，韻符「ㄧ」於橫式注音時以寫成「ㄧ」為原則，</w:t>
       </w:r>
       <w:r>
         <w:rPr>
@@ -2154,7 +1587,7 @@
           <w:szCs w:val="28"/>
         </w:rPr>
         <w:drawing>
-          <wp:inline distT="0" distB="0" distL="0" distR="0" wp14:anchorId="287C531E" wp14:editId="448D5FBE">
+          <wp:inline distT="0" distB="0" distL="0" distR="0" wp14:anchorId="6734DB18" wp14:editId="71C615B6">
             <wp:extent cx="236220" cy="236220"/>
             <wp:effectExtent l="0" t="0" r="0" b="0"/>
             <wp:docPr id="6" name="圖片 6"/>
@@ -2237,25 +1670,7 @@
           <w:szCs w:val="28"/>
         </w:rPr>
         <w:lastRenderedPageBreak/>
-        <w:t>二、</w:t>
-      </w:r>
-      <w:proofErr w:type="gramStart"/>
-      <w:r>
-        <w:rPr>
-          <w:rFonts w:ascii="標楷體" w:eastAsia="標楷體" w:hAnsi="標楷體" w:hint="eastAsia"/>
-          <w:sz w:val="28"/>
-          <w:szCs w:val="28"/>
-        </w:rPr>
-        <w:t>聲符說明</w:t>
-      </w:r>
-      <w:proofErr w:type="gramEnd"/>
-      <w:r>
-        <w:rPr>
-          <w:rFonts w:ascii="標楷體" w:eastAsia="標楷體" w:hAnsi="標楷體" w:hint="eastAsia"/>
-          <w:sz w:val="28"/>
-          <w:szCs w:val="28"/>
-        </w:rPr>
-        <w:t>表</w:t>
+        <w:t>二、聲符說明表</w:t>
       </w:r>
     </w:p>
     <w:tbl>
@@ -2499,25 +1914,7 @@
                 <w:sz w:val="28"/>
                 <w:szCs w:val="28"/>
               </w:rPr>
-              <w:t>末筆</w:t>
-            </w:r>
-            <w:proofErr w:type="gramStart"/>
-            <w:r>
-              <w:rPr>
-                <w:rFonts w:ascii="標楷體" w:eastAsia="標楷體" w:hAnsi="標楷體" w:hint="eastAsia"/>
-                <w:sz w:val="28"/>
-                <w:szCs w:val="28"/>
-              </w:rPr>
-              <w:t>不</w:t>
-            </w:r>
-            <w:proofErr w:type="gramEnd"/>
-            <w:r>
-              <w:rPr>
-                <w:rFonts w:ascii="標楷體" w:eastAsia="標楷體" w:hAnsi="標楷體" w:hint="eastAsia"/>
-                <w:sz w:val="28"/>
-                <w:szCs w:val="28"/>
-              </w:rPr>
-              <w:t>捺。</w:t>
+              <w:t>末筆不捺。</w:t>
             </w:r>
           </w:p>
         </w:tc>
@@ -2585,23 +1982,13 @@
                 <w:szCs w:val="28"/>
               </w:rPr>
             </w:pPr>
-            <w:proofErr w:type="gramStart"/>
-            <w:r>
-              <w:rPr>
-                <w:rFonts w:ascii="標楷體" w:eastAsia="標楷體" w:hAnsi="標楷體" w:hint="eastAsia"/>
-                <w:sz w:val="28"/>
-                <w:szCs w:val="28"/>
-              </w:rPr>
-              <w:t>末筆不鉤</w:t>
-            </w:r>
-            <w:proofErr w:type="gramEnd"/>
-            <w:r>
-              <w:rPr>
-                <w:rFonts w:ascii="標楷體" w:eastAsia="標楷體" w:hAnsi="標楷體" w:hint="eastAsia"/>
-                <w:sz w:val="28"/>
-                <w:szCs w:val="28"/>
-              </w:rPr>
-              <w:t>。</w:t>
+            <w:r>
+              <w:rPr>
+                <w:rFonts w:ascii="標楷體" w:eastAsia="標楷體" w:hAnsi="標楷體" w:hint="eastAsia"/>
+                <w:sz w:val="28"/>
+                <w:szCs w:val="28"/>
+              </w:rPr>
+              <w:t>末筆不鉤。</w:t>
             </w:r>
           </w:p>
         </w:tc>
@@ -2815,25 +2202,7 @@
                 <w:sz w:val="28"/>
                 <w:szCs w:val="28"/>
               </w:rPr>
-              <w:t>中</w:t>
-            </w:r>
-            <w:proofErr w:type="gramStart"/>
-            <w:r>
-              <w:rPr>
-                <w:rFonts w:ascii="標楷體" w:eastAsia="標楷體" w:hAnsi="標楷體" w:hint="eastAsia"/>
-                <w:sz w:val="28"/>
-                <w:szCs w:val="28"/>
-              </w:rPr>
-              <w:t>筆斜貫</w:t>
-            </w:r>
-            <w:proofErr w:type="gramEnd"/>
-            <w:r>
-              <w:rPr>
-                <w:rFonts w:ascii="標楷體" w:eastAsia="標楷體" w:hAnsi="標楷體" w:hint="eastAsia"/>
-                <w:sz w:val="28"/>
-                <w:szCs w:val="28"/>
-              </w:rPr>
-              <w:t>而下。</w:t>
+              <w:t>中筆斜貫而下。</w:t>
             </w:r>
           </w:p>
         </w:tc>
@@ -3285,25 +2654,7 @@
                 <w:sz w:val="28"/>
                 <w:szCs w:val="28"/>
               </w:rPr>
-              <w:t>第一</w:t>
-            </w:r>
-            <w:proofErr w:type="gramStart"/>
-            <w:r>
-              <w:rPr>
-                <w:rFonts w:ascii="標楷體" w:eastAsia="標楷體" w:hAnsi="標楷體" w:hint="eastAsia"/>
-                <w:sz w:val="28"/>
-                <w:szCs w:val="28"/>
-              </w:rPr>
-              <w:t>筆豎挑</w:t>
-            </w:r>
-            <w:proofErr w:type="gramEnd"/>
-            <w:r>
-              <w:rPr>
-                <w:rFonts w:ascii="標楷體" w:eastAsia="標楷體" w:hAnsi="標楷體" w:hint="eastAsia"/>
-                <w:sz w:val="28"/>
-                <w:szCs w:val="28"/>
-              </w:rPr>
-              <w:t>不過第二筆</w:t>
+              <w:t>第一筆豎挑不過第二筆</w:t>
             </w:r>
             <w:r>
               <w:rPr>
@@ -3535,23 +2886,13 @@
                 <w:szCs w:val="28"/>
               </w:rPr>
             </w:pPr>
-            <w:proofErr w:type="gramStart"/>
-            <w:r>
-              <w:rPr>
-                <w:rFonts w:ascii="標楷體" w:eastAsia="標楷體" w:hAnsi="標楷體" w:hint="eastAsia"/>
-                <w:sz w:val="28"/>
-                <w:szCs w:val="28"/>
-              </w:rPr>
-              <w:t>可省作</w:t>
-            </w:r>
-            <w:proofErr w:type="gramEnd"/>
-            <w:r>
-              <w:rPr>
-                <w:rFonts w:ascii="標楷體" w:eastAsia="標楷體" w:hAnsi="標楷體" w:hint="eastAsia"/>
-                <w:sz w:val="28"/>
-                <w:szCs w:val="28"/>
-              </w:rPr>
-              <w:t>三畫，筆順為</w:t>
+            <w:r>
+              <w:rPr>
+                <w:rFonts w:ascii="標楷體" w:eastAsia="標楷體" w:hAnsi="標楷體" w:hint="eastAsia"/>
+                <w:sz w:val="28"/>
+                <w:szCs w:val="28"/>
+              </w:rPr>
+              <w:t>可省作三畫，筆順為</w:t>
             </w:r>
             <w:r>
               <w:rPr>
@@ -3797,25 +3138,7 @@
                 <w:sz w:val="28"/>
                 <w:szCs w:val="28"/>
               </w:rPr>
-              <w:t>中為一點。</w:t>
-            </w:r>
-            <w:proofErr w:type="gramStart"/>
-            <w:r>
-              <w:rPr>
-                <w:rFonts w:ascii="標楷體" w:eastAsia="標楷體" w:hAnsi="標楷體" w:hint="eastAsia"/>
-                <w:sz w:val="28"/>
-                <w:szCs w:val="28"/>
-              </w:rPr>
-              <w:t>可省作</w:t>
-            </w:r>
-            <w:proofErr w:type="gramEnd"/>
-            <w:r>
-              <w:rPr>
-                <w:rFonts w:ascii="標楷體" w:eastAsia="標楷體" w:hAnsi="標楷體" w:hint="eastAsia"/>
-                <w:sz w:val="28"/>
-                <w:szCs w:val="28"/>
-              </w:rPr>
-              <w:t>三畫，筆順為：</w:t>
+              <w:t>中為一點。可省作三畫，筆順為：</w:t>
             </w:r>
           </w:p>
         </w:tc>
@@ -3965,23 +3288,13 @@
                 <w:szCs w:val="28"/>
               </w:rPr>
             </w:pPr>
-            <w:proofErr w:type="gramStart"/>
-            <w:r>
-              <w:rPr>
-                <w:rFonts w:ascii="標楷體" w:eastAsia="標楷體" w:hAnsi="標楷體" w:hint="eastAsia"/>
-                <w:sz w:val="28"/>
-                <w:szCs w:val="28"/>
-              </w:rPr>
-              <w:t>末筆不鉤</w:t>
-            </w:r>
-            <w:proofErr w:type="gramEnd"/>
-            <w:r>
-              <w:rPr>
-                <w:rFonts w:ascii="標楷體" w:eastAsia="標楷體" w:hAnsi="標楷體" w:hint="eastAsia"/>
-                <w:sz w:val="28"/>
-                <w:szCs w:val="28"/>
-              </w:rPr>
-              <w:t>。</w:t>
+            <w:r>
+              <w:rPr>
+                <w:rFonts w:ascii="標楷體" w:eastAsia="標楷體" w:hAnsi="標楷體" w:hint="eastAsia"/>
+                <w:sz w:val="28"/>
+                <w:szCs w:val="28"/>
+              </w:rPr>
+              <w:t>末筆不鉤。</w:t>
             </w:r>
           </w:p>
         </w:tc>
@@ -4103,25 +3416,7 @@
           <w:szCs w:val="28"/>
         </w:rPr>
         <w:lastRenderedPageBreak/>
-        <w:t>三、</w:t>
-      </w:r>
-      <w:proofErr w:type="gramStart"/>
-      <w:r>
-        <w:rPr>
-          <w:rFonts w:ascii="標楷體" w:eastAsia="標楷體" w:hAnsi="標楷體" w:hint="eastAsia"/>
-          <w:sz w:val="28"/>
-          <w:szCs w:val="28"/>
-        </w:rPr>
-        <w:t>韻符說明</w:t>
-      </w:r>
-      <w:proofErr w:type="gramEnd"/>
-      <w:r>
-        <w:rPr>
-          <w:rFonts w:ascii="標楷體" w:eastAsia="標楷體" w:hAnsi="標楷體" w:hint="eastAsia"/>
-          <w:sz w:val="28"/>
-          <w:szCs w:val="28"/>
-        </w:rPr>
-        <w:t>表</w:t>
+        <w:t>三、韻符說明表</w:t>
       </w:r>
     </w:p>
     <w:tbl>
@@ -4523,23 +3818,13 @@
                 <w:szCs w:val="28"/>
               </w:rPr>
             </w:pPr>
-            <w:proofErr w:type="gramStart"/>
-            <w:r>
-              <w:rPr>
-                <w:rFonts w:ascii="標楷體" w:eastAsia="標楷體" w:hAnsi="標楷體" w:hint="eastAsia"/>
-                <w:sz w:val="28"/>
-                <w:szCs w:val="28"/>
-              </w:rPr>
-              <w:t>末筆不鉤</w:t>
-            </w:r>
-            <w:proofErr w:type="gramEnd"/>
-            <w:r>
-              <w:rPr>
-                <w:rFonts w:ascii="標楷體" w:eastAsia="標楷體" w:hAnsi="標楷體" w:hint="eastAsia"/>
-                <w:sz w:val="28"/>
-                <w:szCs w:val="28"/>
-              </w:rPr>
-              <w:t>。</w:t>
+            <w:r>
+              <w:rPr>
+                <w:rFonts w:ascii="標楷體" w:eastAsia="標楷體" w:hAnsi="標楷體" w:hint="eastAsia"/>
+                <w:sz w:val="28"/>
+                <w:szCs w:val="28"/>
+              </w:rPr>
+              <w:t>末筆不鉤。</w:t>
             </w:r>
           </w:p>
         </w:tc>
@@ -4621,25 +3906,7 @@
                 <w:sz w:val="28"/>
                 <w:szCs w:val="28"/>
               </w:rPr>
-              <w:t>右下不</w:t>
-            </w:r>
-            <w:proofErr w:type="gramStart"/>
-            <w:r>
-              <w:rPr>
-                <w:rFonts w:ascii="標楷體" w:eastAsia="標楷體" w:hAnsi="標楷體" w:hint="eastAsia"/>
-                <w:sz w:val="28"/>
-                <w:szCs w:val="28"/>
-              </w:rPr>
-              <w:t>鉤</w:t>
-            </w:r>
-            <w:proofErr w:type="gramEnd"/>
-            <w:r>
-              <w:rPr>
-                <w:rFonts w:ascii="標楷體" w:eastAsia="標楷體" w:hAnsi="標楷體" w:hint="eastAsia"/>
-                <w:sz w:val="28"/>
-                <w:szCs w:val="28"/>
-              </w:rPr>
-              <w:t>。</w:t>
+              <w:t>右下不鉤。</w:t>
             </w:r>
           </w:p>
         </w:tc>
@@ -4869,25 +4136,7 @@
                 <w:sz w:val="28"/>
                 <w:szCs w:val="28"/>
               </w:rPr>
-              <w:t>末筆</w:t>
-            </w:r>
-            <w:proofErr w:type="gramStart"/>
-            <w:r>
-              <w:rPr>
-                <w:rFonts w:ascii="標楷體" w:eastAsia="標楷體" w:hAnsi="標楷體" w:hint="eastAsia"/>
-                <w:sz w:val="28"/>
-                <w:szCs w:val="28"/>
-              </w:rPr>
-              <w:t>不</w:t>
-            </w:r>
-            <w:proofErr w:type="gramEnd"/>
-            <w:r>
-              <w:rPr>
-                <w:rFonts w:ascii="標楷體" w:eastAsia="標楷體" w:hAnsi="標楷體" w:hint="eastAsia"/>
-                <w:sz w:val="28"/>
-                <w:szCs w:val="28"/>
-              </w:rPr>
-              <w:t>捺，左上不封口。</w:t>
+              <w:t>末筆不捺，左上不封口。</w:t>
             </w:r>
           </w:p>
         </w:tc>
@@ -4963,23 +4212,13 @@
                 <w:szCs w:val="28"/>
               </w:rPr>
             </w:pPr>
-            <w:proofErr w:type="gramStart"/>
-            <w:r>
-              <w:rPr>
-                <w:rFonts w:ascii="標楷體" w:eastAsia="標楷體" w:hAnsi="標楷體" w:hint="eastAsia"/>
-                <w:sz w:val="28"/>
-                <w:szCs w:val="28"/>
-              </w:rPr>
-              <w:t>末筆不鉤</w:t>
-            </w:r>
-            <w:proofErr w:type="gramEnd"/>
-            <w:r>
-              <w:rPr>
-                <w:rFonts w:ascii="標楷體" w:eastAsia="標楷體" w:hAnsi="標楷體" w:hint="eastAsia"/>
-                <w:sz w:val="28"/>
-                <w:szCs w:val="28"/>
-              </w:rPr>
-              <w:t>。</w:t>
+            <w:r>
+              <w:rPr>
+                <w:rFonts w:ascii="標楷體" w:eastAsia="標楷體" w:hAnsi="標楷體" w:hint="eastAsia"/>
+                <w:sz w:val="28"/>
+                <w:szCs w:val="28"/>
+              </w:rPr>
+              <w:t>末筆不鉤。</w:t>
             </w:r>
           </w:p>
         </w:tc>
@@ -5129,23 +4368,13 @@
                 <w:szCs w:val="28"/>
               </w:rPr>
             </w:pPr>
-            <w:proofErr w:type="gramStart"/>
-            <w:r>
-              <w:rPr>
-                <w:rFonts w:ascii="標楷體" w:eastAsia="標楷體" w:hAnsi="標楷體" w:hint="eastAsia"/>
-                <w:sz w:val="28"/>
-                <w:szCs w:val="28"/>
-              </w:rPr>
-              <w:t>末筆不鉤</w:t>
-            </w:r>
-            <w:proofErr w:type="gramEnd"/>
-            <w:r>
-              <w:rPr>
-                <w:rFonts w:ascii="標楷體" w:eastAsia="標楷體" w:hAnsi="標楷體" w:hint="eastAsia"/>
-                <w:sz w:val="28"/>
-                <w:szCs w:val="28"/>
-              </w:rPr>
-              <w:t>。</w:t>
+            <w:r>
+              <w:rPr>
+                <w:rFonts w:ascii="標楷體" w:eastAsia="標楷體" w:hAnsi="標楷體" w:hint="eastAsia"/>
+                <w:sz w:val="28"/>
+                <w:szCs w:val="28"/>
+              </w:rPr>
+              <w:t>末筆不鉤。</w:t>
             </w:r>
           </w:p>
         </w:tc>
@@ -5295,23 +4524,13 @@
                 <w:szCs w:val="28"/>
               </w:rPr>
             </w:pPr>
-            <w:proofErr w:type="gramStart"/>
-            <w:r>
-              <w:rPr>
-                <w:rFonts w:ascii="標楷體" w:eastAsia="標楷體" w:hAnsi="標楷體" w:hint="eastAsia"/>
-                <w:sz w:val="28"/>
-                <w:szCs w:val="28"/>
-              </w:rPr>
-              <w:t>末筆不鉤</w:t>
-            </w:r>
-            <w:proofErr w:type="gramEnd"/>
-            <w:r>
-              <w:rPr>
-                <w:rFonts w:ascii="標楷體" w:eastAsia="標楷體" w:hAnsi="標楷體" w:hint="eastAsia"/>
-                <w:sz w:val="28"/>
-                <w:szCs w:val="28"/>
-              </w:rPr>
-              <w:t>。</w:t>
+            <w:r>
+              <w:rPr>
+                <w:rFonts w:ascii="標楷體" w:eastAsia="標楷體" w:hAnsi="標楷體" w:hint="eastAsia"/>
+                <w:sz w:val="28"/>
+                <w:szCs w:val="28"/>
+              </w:rPr>
+              <w:t>末筆不鉤。</w:t>
             </w:r>
           </w:p>
         </w:tc>
@@ -5404,7 +4623,7 @@
                 <w:szCs w:val="28"/>
               </w:rPr>
               <w:drawing>
-                <wp:inline distT="0" distB="0" distL="0" distR="0">
+                <wp:inline distT="0" distB="0" distL="0" distR="0" wp14:anchorId="573BD9D5" wp14:editId="2E209DD1">
                   <wp:extent cx="213360" cy="213360"/>
                   <wp:effectExtent l="0" t="0" r="0" b="0"/>
                   <wp:docPr id="4" name="圖片 4"/>
@@ -5541,25 +4760,7 @@
                 <w:sz w:val="28"/>
                 <w:szCs w:val="28"/>
               </w:rPr>
-              <w:t>第二筆</w:t>
-            </w:r>
-            <w:proofErr w:type="gramStart"/>
-            <w:r>
-              <w:rPr>
-                <w:rFonts w:ascii="標楷體" w:eastAsia="標楷體" w:hAnsi="標楷體" w:hint="eastAsia"/>
-                <w:sz w:val="28"/>
-                <w:szCs w:val="28"/>
-              </w:rPr>
-              <w:t>不</w:t>
-            </w:r>
-            <w:proofErr w:type="gramEnd"/>
-            <w:r>
-              <w:rPr>
-                <w:rFonts w:ascii="標楷體" w:eastAsia="標楷體" w:hAnsi="標楷體" w:hint="eastAsia"/>
-                <w:sz w:val="28"/>
-                <w:szCs w:val="28"/>
-              </w:rPr>
-              <w:t>捺。</w:t>
+              <w:t>第二筆不捺。</w:t>
             </w:r>
           </w:p>
         </w:tc>
@@ -5828,25 +5029,7 @@
                 <w:sz w:val="28"/>
                 <w:szCs w:val="28"/>
               </w:rPr>
-              <w:t>可</w:t>
-            </w:r>
-            <w:proofErr w:type="gramStart"/>
-            <w:r>
-              <w:rPr>
-                <w:rFonts w:ascii="標楷體" w:eastAsia="標楷體" w:hAnsi="標楷體" w:hint="eastAsia"/>
-                <w:sz w:val="28"/>
-                <w:szCs w:val="28"/>
-              </w:rPr>
-              <w:t>一短橫代表</w:t>
-            </w:r>
-            <w:proofErr w:type="gramEnd"/>
-            <w:r>
-              <w:rPr>
-                <w:rFonts w:ascii="標楷體" w:eastAsia="標楷體" w:hAnsi="標楷體" w:hint="eastAsia"/>
-                <w:sz w:val="28"/>
-                <w:szCs w:val="28"/>
-              </w:rPr>
-              <w:t>高平之聲調，注音時可省略不標。</w:t>
+              <w:t>可一短橫代表高平之聲調，注音時可省略不標。</w:t>
             </w:r>
           </w:p>
         </w:tc>
@@ -5928,25 +5111,7 @@
                 <w:sz w:val="28"/>
                 <w:szCs w:val="28"/>
               </w:rPr>
-              <w:t>以向</w:t>
-            </w:r>
-            <w:proofErr w:type="gramStart"/>
-            <w:r>
-              <w:rPr>
-                <w:rFonts w:ascii="標楷體" w:eastAsia="標楷體" w:hAnsi="標楷體" w:hint="eastAsia"/>
-                <w:sz w:val="28"/>
-                <w:szCs w:val="28"/>
-              </w:rPr>
-              <w:t>右上斜出代表</w:t>
-            </w:r>
-            <w:proofErr w:type="gramEnd"/>
-            <w:r>
-              <w:rPr>
-                <w:rFonts w:ascii="標楷體" w:eastAsia="標楷體" w:hAnsi="標楷體" w:hint="eastAsia"/>
-                <w:sz w:val="28"/>
-                <w:szCs w:val="28"/>
-              </w:rPr>
-              <w:t>上升之聲調。</w:t>
+              <w:t>以向右上斜出代表上升之聲調。</w:t>
             </w:r>
           </w:p>
         </w:tc>
@@ -6028,25 +5193,7 @@
                 <w:sz w:val="28"/>
                 <w:szCs w:val="28"/>
               </w:rPr>
-              <w:t>以</w:t>
-            </w:r>
-            <w:proofErr w:type="gramStart"/>
-            <w:r>
-              <w:rPr>
-                <w:rFonts w:ascii="標楷體" w:eastAsia="標楷體" w:hAnsi="標楷體" w:hint="eastAsia"/>
-                <w:sz w:val="28"/>
-                <w:szCs w:val="28"/>
-              </w:rPr>
-              <w:t>鉤</w:t>
-            </w:r>
-            <w:proofErr w:type="gramEnd"/>
-            <w:r>
-              <w:rPr>
-                <w:rFonts w:ascii="標楷體" w:eastAsia="標楷體" w:hAnsi="標楷體" w:hint="eastAsia"/>
-                <w:sz w:val="28"/>
-                <w:szCs w:val="28"/>
-              </w:rPr>
-              <w:t>符代表先</w:t>
+              <w:t>以鉤符代表先</w:t>
             </w:r>
             <w:r>
               <w:rPr>
@@ -6144,25 +5291,7 @@
                 <w:sz w:val="28"/>
                 <w:szCs w:val="28"/>
               </w:rPr>
-              <w:t>以向</w:t>
-            </w:r>
-            <w:proofErr w:type="gramStart"/>
-            <w:r>
-              <w:rPr>
-                <w:rFonts w:ascii="標楷體" w:eastAsia="標楷體" w:hAnsi="標楷體" w:hint="eastAsia"/>
-                <w:sz w:val="28"/>
-                <w:szCs w:val="28"/>
-              </w:rPr>
-              <w:t>右下斜出代表</w:t>
-            </w:r>
-            <w:proofErr w:type="gramEnd"/>
-            <w:r>
-              <w:rPr>
-                <w:rFonts w:ascii="標楷體" w:eastAsia="標楷體" w:hAnsi="標楷體" w:hint="eastAsia"/>
-                <w:sz w:val="28"/>
-                <w:szCs w:val="28"/>
-              </w:rPr>
-              <w:t>下降之聲調。</w:t>
+              <w:t>以向右下斜出代表下降之聲調。</w:t>
             </w:r>
           </w:p>
         </w:tc>
@@ -6244,25 +5373,7 @@
                 <w:sz w:val="28"/>
                 <w:szCs w:val="28"/>
               </w:rPr>
-              <w:t>以圓點代表</w:t>
-            </w:r>
-            <w:proofErr w:type="gramStart"/>
-            <w:r>
-              <w:rPr>
-                <w:rFonts w:ascii="標楷體" w:eastAsia="標楷體" w:hAnsi="標楷體" w:hint="eastAsia"/>
-                <w:sz w:val="28"/>
-                <w:szCs w:val="28"/>
-              </w:rPr>
-              <w:t>較輕短之</w:t>
-            </w:r>
-            <w:proofErr w:type="gramEnd"/>
-            <w:r>
-              <w:rPr>
-                <w:rFonts w:ascii="標楷體" w:eastAsia="標楷體" w:hAnsi="標楷體" w:hint="eastAsia"/>
-                <w:sz w:val="28"/>
-                <w:szCs w:val="28"/>
-              </w:rPr>
-              <w:t>變調。</w:t>
+              <w:t>以圓點代表較輕短之變調。</w:t>
             </w:r>
           </w:p>
         </w:tc>
@@ -6332,25 +5443,7 @@
                 <w:sz w:val="28"/>
                 <w:szCs w:val="28"/>
               </w:rPr>
-              <w:t>陰陽上去四聲調號，無論</w:t>
-            </w:r>
-            <w:proofErr w:type="gramStart"/>
-            <w:r>
-              <w:rPr>
-                <w:rFonts w:ascii="標楷體" w:eastAsia="標楷體" w:hAnsi="標楷體" w:hint="eastAsia"/>
-                <w:sz w:val="28"/>
-                <w:szCs w:val="28"/>
-              </w:rPr>
-              <w:t>直式或橫式</w:t>
-            </w:r>
-            <w:proofErr w:type="gramEnd"/>
-            <w:r>
-              <w:rPr>
-                <w:rFonts w:ascii="標楷體" w:eastAsia="標楷體" w:hAnsi="標楷體" w:hint="eastAsia"/>
-                <w:sz w:val="28"/>
-                <w:szCs w:val="28"/>
-              </w:rPr>
-              <w:t>，標注在字音最後一個符號右上角。</w:t>
+              <w:t>陰陽上去四聲調號，無論直式或橫式，標注在字音最後一個符號右上角。</w:t>
             </w:r>
           </w:p>
           <w:p>
@@ -6646,7 +5739,17 @@
           <w:sz w:val="28"/>
           <w:szCs w:val="28"/>
         </w:rPr>
-        <w:t>30注音符號9</w:t>
+        <w:t>30注音</w:t>
+      </w:r>
+      <w:bookmarkStart w:id="0" w:name="_GoBack"/>
+      <w:bookmarkEnd w:id="0"/>
+      <w:r>
+        <w:rPr>
+          <w:rFonts w:ascii="標楷體" w:eastAsia="標楷體" w:hAnsi="標楷體" w:hint="eastAsia"/>
+          <w:sz w:val="28"/>
+          <w:szCs w:val="28"/>
+        </w:rPr>
+        <w:t>符號9</w:t>
       </w:r>
       <w:r>
         <w:rPr>
@@ -7654,16 +6757,7 @@
           <w:sz w:val="28"/>
           <w:szCs w:val="28"/>
         </w:rPr>
-        <w:t>聲</w:t>
-      </w:r>
-      <w:proofErr w:type="gramStart"/>
-      <w:r>
-        <w:rPr>
-          <w:rFonts w:ascii="標楷體" w:eastAsia="標楷體" w:hAnsi="標楷體" w:hint="eastAsia"/>
-          <w:sz w:val="28"/>
-          <w:szCs w:val="28"/>
-        </w:rPr>
-        <w:t>符</w:t>
+        <w:t>聲符</w:t>
       </w:r>
       <w:r>
         <w:rPr>
@@ -7679,16 +6773,7 @@
           <w:sz w:val="28"/>
           <w:szCs w:val="28"/>
         </w:rPr>
-        <w:t>韻</w:t>
-      </w:r>
-      <w:proofErr w:type="gramEnd"/>
-      <w:r>
-        <w:rPr>
-          <w:rFonts w:ascii="標楷體" w:eastAsia="標楷體" w:hAnsi="標楷體" w:hint="eastAsia"/>
-          <w:sz w:val="28"/>
-          <w:szCs w:val="28"/>
-        </w:rPr>
-        <w:t>符</w:t>
+        <w:t>韻符</w:t>
       </w:r>
       <w:r>
         <w:rPr>
@@ -7714,49 +6799,21 @@
         </w:rPr>
         <w:sym w:font="Wingdings" w:char="F084"/>
       </w:r>
-      <w:proofErr w:type="gramStart"/>
-      <w:r>
-        <w:rPr>
-          <w:rFonts w:ascii="標楷體" w:eastAsia="標楷體" w:hAnsi="標楷體" w:hint="eastAsia"/>
-          <w:sz w:val="28"/>
-          <w:szCs w:val="28"/>
-        </w:rPr>
-        <w:t>例字</w:t>
-      </w:r>
-      <w:proofErr w:type="gramEnd"/>
-      <w:r>
-        <w:rPr>
-          <w:rFonts w:ascii="標楷體" w:eastAsia="標楷體" w:hAnsi="標楷體" w:hint="eastAsia"/>
-          <w:sz w:val="28"/>
-          <w:szCs w:val="28"/>
-        </w:rPr>
-        <w:t>。</w:t>
-      </w:r>
-      <w:r>
-        <w:rPr>
-          <w:rFonts w:ascii="標楷體" w:eastAsia="標楷體" w:hAnsi="標楷體" w:hint="eastAsia"/>
-          <w:sz w:val="28"/>
-          <w:szCs w:val="28"/>
-        </w:rPr>
-        <w:t>〔〕內輕聲</w:t>
-      </w:r>
-      <w:proofErr w:type="gramStart"/>
-      <w:r>
-        <w:rPr>
-          <w:rFonts w:ascii="標楷體" w:eastAsia="標楷體" w:hAnsi="標楷體" w:hint="eastAsia"/>
-          <w:sz w:val="28"/>
-          <w:szCs w:val="28"/>
-        </w:rPr>
-        <w:t>變韻字寄此</w:t>
-      </w:r>
-      <w:proofErr w:type="gramEnd"/>
-      <w:r>
-        <w:rPr>
-          <w:rFonts w:ascii="標楷體" w:eastAsia="標楷體" w:hAnsi="標楷體" w:hint="eastAsia"/>
-          <w:sz w:val="28"/>
-          <w:szCs w:val="28"/>
-        </w:rPr>
-        <w:t>。</w:t>
+      <w:r>
+        <w:rPr>
+          <w:rFonts w:ascii="標楷體" w:eastAsia="標楷體" w:hAnsi="標楷體" w:hint="eastAsia"/>
+          <w:sz w:val="28"/>
+          <w:szCs w:val="28"/>
+        </w:rPr>
+        <w:t>例字。</w:t>
+      </w:r>
+      <w:r>
+        <w:rPr>
+          <w:rFonts w:ascii="標楷體" w:eastAsia="標楷體" w:hAnsi="標楷體" w:hint="eastAsia"/>
+          <w:sz w:val="28"/>
+          <w:szCs w:val="28"/>
+        </w:rPr>
+        <w:t>〔〕內輕聲變韻字寄此。</w:t>
       </w:r>
     </w:p>
     <w:p>
@@ -7774,18 +6831,8 @@
           <w:sz w:val="28"/>
           <w:szCs w:val="28"/>
         </w:rPr>
-        <w:t>二、</w:t>
-      </w:r>
-      <w:proofErr w:type="gramStart"/>
-      <w:r>
-        <w:rPr>
-          <w:rFonts w:ascii="標楷體" w:eastAsia="標楷體" w:hAnsi="標楷體" w:hint="eastAsia"/>
-          <w:sz w:val="28"/>
-          <w:szCs w:val="28"/>
-        </w:rPr>
-        <w:t>齊齒呼</w:t>
-      </w:r>
-      <w:proofErr w:type="gramEnd"/>
+        <w:t>二、齊齒呼</w:t>
+      </w:r>
     </w:p>
     <w:p>
       <w:pPr>
@@ -7820,25 +6867,7 @@
           <w:sz w:val="28"/>
           <w:szCs w:val="28"/>
         </w:rPr>
-        <w:t>四、</w:t>
-      </w:r>
-      <w:proofErr w:type="gramStart"/>
-      <w:r>
-        <w:rPr>
-          <w:rFonts w:ascii="標楷體" w:eastAsia="標楷體" w:hAnsi="標楷體" w:hint="eastAsia"/>
-          <w:sz w:val="28"/>
-          <w:szCs w:val="28"/>
-        </w:rPr>
-        <w:t>撮</w:t>
-      </w:r>
-      <w:proofErr w:type="gramEnd"/>
-      <w:r>
-        <w:rPr>
-          <w:rFonts w:ascii="標楷體" w:eastAsia="標楷體" w:hAnsi="標楷體" w:hint="eastAsia"/>
-          <w:sz w:val="28"/>
-          <w:szCs w:val="28"/>
-        </w:rPr>
-        <w:t>口呼</w:t>
+        <w:t>四、撮口呼</w:t>
       </w:r>
     </w:p>
     <w:p>
@@ -7873,23 +6902,13 @@
           <w:szCs w:val="28"/>
         </w:rPr>
       </w:pPr>
-      <w:proofErr w:type="gramStart"/>
-      <w:r>
-        <w:rPr>
-          <w:rFonts w:ascii="標楷體" w:eastAsia="標楷體" w:hAnsi="標楷體" w:hint="eastAsia"/>
-          <w:sz w:val="28"/>
-          <w:szCs w:val="28"/>
-        </w:rPr>
-        <w:t>聲符欄</w:t>
-      </w:r>
-      <w:proofErr w:type="gramEnd"/>
-      <w:r>
-        <w:rPr>
-          <w:rFonts w:ascii="標楷體" w:eastAsia="標楷體" w:hAnsi="標楷體" w:hint="eastAsia"/>
-          <w:sz w:val="28"/>
-          <w:szCs w:val="28"/>
-        </w:rPr>
-        <w:t>之「○」</w:t>
+      <w:r>
+        <w:rPr>
+          <w:rFonts w:ascii="標楷體" w:eastAsia="標楷體" w:hAnsi="標楷體" w:hint="eastAsia"/>
+          <w:sz w:val="28"/>
+          <w:szCs w:val="28"/>
+        </w:rPr>
+        <w:t>聲符欄之「○」</w:t>
       </w:r>
       <w:r>
         <w:rPr>
@@ -7914,23 +6933,13 @@
           <w:szCs w:val="28"/>
         </w:rPr>
       </w:pPr>
-      <w:proofErr w:type="gramStart"/>
-      <w:r>
-        <w:rPr>
-          <w:rFonts w:ascii="標楷體" w:eastAsia="標楷體" w:hAnsi="標楷體" w:hint="eastAsia"/>
-          <w:sz w:val="28"/>
-          <w:szCs w:val="28"/>
-        </w:rPr>
-        <w:t>韻符</w:t>
-      </w:r>
-      <w:proofErr w:type="gramEnd"/>
-      <w:r>
-        <w:rPr>
-          <w:rFonts w:ascii="標楷體" w:eastAsia="標楷體" w:hAnsi="標楷體" w:hint="eastAsia"/>
-          <w:sz w:val="28"/>
-          <w:szCs w:val="28"/>
-        </w:rPr>
-        <w:t>「</w:t>
+      <w:r>
+        <w:rPr>
+          <w:rFonts w:ascii="標楷體" w:eastAsia="標楷體" w:hAnsi="標楷體" w:hint="eastAsia"/>
+          <w:sz w:val="28"/>
+          <w:szCs w:val="28"/>
+        </w:rPr>
+        <w:t>韻符「</w:t>
       </w:r>
       <w:r>
         <w:rPr>
@@ -7941,7 +6950,7 @@
           <w:szCs w:val="28"/>
         </w:rPr>
         <w:drawing>
-          <wp:inline distT="0" distB="0" distL="0" distR="0" wp14:anchorId="402FE38C" wp14:editId="08393AD8">
+          <wp:inline distT="0" distB="0" distL="0" distR="0" wp14:anchorId="345321CF" wp14:editId="7444D597">
             <wp:extent cx="189271" cy="213360"/>
             <wp:effectExtent l="0" t="0" r="1270" b="0"/>
             <wp:docPr id="7" name="圖片 7"/>
@@ -7956,7 +6965,7 @@
                     <pic:cNvPicPr/>
                   </pic:nvPicPr>
                   <pic:blipFill>
-                    <a:blip r:embed="rId7" cstate="print">
+                    <a:blip r:embed="rId8" cstate="print">
                       <a:extLst>
                         <a:ext uri="{28A0092B-C50C-407E-A947-70E740481C1C}">
                           <a14:useLocalDpi xmlns:a14="http://schemas.microsoft.com/office/drawing/2010/main" val="0"/>
@@ -7988,25 +6997,7 @@
           <w:sz w:val="28"/>
           <w:szCs w:val="28"/>
         </w:rPr>
-        <w:t>」稱為</w:t>
-      </w:r>
-      <w:proofErr w:type="gramStart"/>
-      <w:r>
-        <w:rPr>
-          <w:rFonts w:ascii="標楷體" w:eastAsia="標楷體" w:hAnsi="標楷體" w:hint="eastAsia"/>
-          <w:sz w:val="28"/>
-          <w:szCs w:val="28"/>
-        </w:rPr>
-        <w:t>空韻，</w:t>
-      </w:r>
-      <w:proofErr w:type="gramEnd"/>
-      <w:r>
-        <w:rPr>
-          <w:rFonts w:ascii="標楷體" w:eastAsia="標楷體" w:hAnsi="標楷體" w:hint="eastAsia"/>
-          <w:sz w:val="28"/>
-          <w:szCs w:val="28"/>
-        </w:rPr>
-        <w:t>注音時省略不標。</w:t>
+        <w:t>」稱為空韻，注音時省略不標。</w:t>
       </w:r>
     </w:p>
     <w:p>
@@ -8029,25 +7020,7 @@
           <w:sz w:val="28"/>
           <w:szCs w:val="28"/>
         </w:rPr>
-        <w:t>表中空位為</w:t>
-      </w:r>
-      <w:proofErr w:type="gramStart"/>
-      <w:r>
-        <w:rPr>
-          <w:rFonts w:ascii="標楷體" w:eastAsia="標楷體" w:hAnsi="標楷體" w:hint="eastAsia"/>
-          <w:sz w:val="28"/>
-          <w:szCs w:val="28"/>
-        </w:rPr>
-        <w:t>國音缺音</w:t>
-      </w:r>
-      <w:proofErr w:type="gramEnd"/>
-      <w:r>
-        <w:rPr>
-          <w:rFonts w:ascii="標楷體" w:eastAsia="標楷體" w:hAnsi="標楷體" w:hint="eastAsia"/>
-          <w:sz w:val="28"/>
-          <w:szCs w:val="28"/>
-        </w:rPr>
-        <w:t>。</w:t>
+        <w:t>表中空位為國音缺音。</w:t>
       </w:r>
     </w:p>
     <w:p>
@@ -8086,25 +7059,7 @@
           <w:sz w:val="28"/>
           <w:szCs w:val="28"/>
         </w:rPr>
-        <w:t>位為</w:t>
-      </w:r>
-      <w:proofErr w:type="gramStart"/>
-      <w:r>
-        <w:rPr>
-          <w:rFonts w:ascii="標楷體" w:eastAsia="標楷體" w:hAnsi="標楷體" w:hint="eastAsia"/>
-          <w:sz w:val="28"/>
-          <w:szCs w:val="28"/>
-        </w:rPr>
-        <w:t>國音缺字</w:t>
-      </w:r>
-      <w:proofErr w:type="gramEnd"/>
-      <w:r>
-        <w:rPr>
-          <w:rFonts w:ascii="標楷體" w:eastAsia="標楷體" w:hAnsi="標楷體" w:hint="eastAsia"/>
-          <w:sz w:val="28"/>
-          <w:szCs w:val="28"/>
-        </w:rPr>
-        <w:t>。</w:t>
+        <w:t>位為國音缺字。</w:t>
       </w:r>
     </w:p>
     <w:p>
@@ -8121,23 +7076,13 @@
           <w:szCs w:val="28"/>
         </w:rPr>
       </w:pPr>
-      <w:proofErr w:type="gramStart"/>
-      <w:r>
-        <w:rPr>
-          <w:rFonts w:ascii="標楷體" w:eastAsia="標楷體" w:hAnsi="標楷體" w:hint="eastAsia"/>
-          <w:sz w:val="28"/>
-          <w:szCs w:val="28"/>
-        </w:rPr>
-        <w:t>例字字音</w:t>
-      </w:r>
-      <w:proofErr w:type="gramEnd"/>
-      <w:r>
-        <w:rPr>
-          <w:rFonts w:ascii="標楷體" w:eastAsia="標楷體" w:hAnsi="標楷體" w:hint="eastAsia"/>
-          <w:sz w:val="28"/>
-          <w:szCs w:val="28"/>
-        </w:rPr>
-        <w:t>依《重編國語辭典修訂本》。</w:t>
+      <w:r>
+        <w:rPr>
+          <w:rFonts w:ascii="標楷體" w:eastAsia="標楷體" w:hAnsi="標楷體" w:hint="eastAsia"/>
+          <w:sz w:val="28"/>
+          <w:szCs w:val="28"/>
+        </w:rPr>
+        <w:t>例字字音依《重編國語辭典修訂本》。</w:t>
       </w:r>
     </w:p>
     <w:p>
@@ -8279,52 +7224,24 @@
                 <w:sz w:val="28"/>
                 <w:szCs w:val="28"/>
               </w:rPr>
-              <w:t>召集委員：李</w:t>
-            </w:r>
-            <w:proofErr w:type="gramStart"/>
-            <w:r>
-              <w:rPr>
-                <w:rFonts w:ascii="標楷體" w:eastAsia="標楷體" w:hAnsi="標楷體" w:hint="eastAsia"/>
-                <w:sz w:val="28"/>
-                <w:szCs w:val="28"/>
-              </w:rPr>
-              <w:t>鍌</w:t>
-            </w:r>
-            <w:proofErr w:type="gramEnd"/>
-          </w:p>
-          <w:p>
-            <w:pPr>
-              <w:rPr>
-                <w:rFonts w:ascii="標楷體" w:eastAsia="標楷體" w:hAnsi="標楷體"/>
-                <w:sz w:val="28"/>
-                <w:szCs w:val="28"/>
-              </w:rPr>
-            </w:pPr>
-            <w:r>
-              <w:rPr>
-                <w:rFonts w:ascii="標楷體" w:eastAsia="標楷體" w:hAnsi="標楷體" w:hint="eastAsia"/>
-                <w:sz w:val="28"/>
-                <w:szCs w:val="28"/>
-              </w:rPr>
-              <w:t>審查委員：張孝裕、林國樑、張文彬、蘇茂生、曾榮</w:t>
-            </w:r>
-            <w:proofErr w:type="gramStart"/>
-            <w:r>
-              <w:rPr>
-                <w:rFonts w:ascii="標楷體" w:eastAsia="標楷體" w:hAnsi="標楷體" w:hint="eastAsia"/>
-                <w:sz w:val="28"/>
-                <w:szCs w:val="28"/>
-              </w:rPr>
-              <w:t>汾</w:t>
-            </w:r>
-            <w:proofErr w:type="gramEnd"/>
-            <w:r>
-              <w:rPr>
-                <w:rFonts w:ascii="標楷體" w:eastAsia="標楷體" w:hAnsi="標楷體" w:hint="eastAsia"/>
-                <w:sz w:val="28"/>
-                <w:szCs w:val="28"/>
-              </w:rPr>
-              <w:t>、胡建雄</w:t>
+              <w:t>召集委員：李鍌</w:t>
+            </w:r>
+          </w:p>
+          <w:p>
+            <w:pPr>
+              <w:rPr>
+                <w:rFonts w:ascii="標楷體" w:eastAsia="標楷體" w:hAnsi="標楷體"/>
+                <w:sz w:val="28"/>
+                <w:szCs w:val="28"/>
+              </w:rPr>
+            </w:pPr>
+            <w:r>
+              <w:rPr>
+                <w:rFonts w:ascii="標楷體" w:eastAsia="標楷體" w:hAnsi="標楷體" w:hint="eastAsia"/>
+                <w:sz w:val="28"/>
+                <w:szCs w:val="28"/>
+              </w:rPr>
+              <w:t>審查委員：張孝裕、林國樑、張文彬、蘇茂生、曾榮汾、胡建雄</w:t>
             </w:r>
           </w:p>
           <w:p>
@@ -8602,8 +7519,6 @@
                 <w:szCs w:val="28"/>
               </w:rPr>
             </w:pPr>
-            <w:bookmarkStart w:id="0" w:name="_GoBack"/>
-            <w:bookmarkEnd w:id="0"/>
           </w:p>
         </w:tc>
       </w:tr>
@@ -8634,7 +7549,7 @@
 </file>
 
 <file path=word/endnotes.xml><?xml version="1.0" encoding="utf-8"?>
-<w:endnotes xmlns:wpc="http://schemas.microsoft.com/office/word/2010/wordprocessingCanvas" xmlns:mc="http://schemas.openxmlformats.org/markup-compatibility/2006" xmlns:o="urn:schemas-microsoft-com:office:office" xmlns:r="http://schemas.openxmlformats.org/officeDocument/2006/relationships" xmlns:m="http://schemas.openxmlformats.org/officeDocument/2006/math" xmlns:v="urn:schemas-microsoft-com:vml" xmlns:wp14="http://schemas.microsoft.com/office/word/2010/wordprocessingDrawing" xmlns:wp="http://schemas.openxmlformats.org/drawingml/2006/wordprocessingDrawing" xmlns:w10="urn:schemas-microsoft-com:office:word" xmlns:w="http://schemas.openxmlformats.org/wordprocessingml/2006/main" xmlns:w14="http://schemas.microsoft.com/office/word/2010/wordml" xmlns:w15="http://schemas.microsoft.com/office/word/2012/wordml" xmlns:wpg="http://schemas.microsoft.com/office/word/2010/wordprocessingGroup" xmlns:wpi="http://schemas.microsoft.com/office/word/2010/wordprocessingInk" xmlns:wne="http://schemas.microsoft.com/office/word/2006/wordml" xmlns:wps="http://schemas.microsoft.com/office/word/2010/wordprocessingShape" mc:Ignorable="w14 w15 wp14">
+<w:endnotes xmlns:wpc="http://schemas.microsoft.com/office/word/2010/wordprocessingCanvas" xmlns:mo="http://schemas.microsoft.com/office/mac/office/2008/main" xmlns:mc="http://schemas.openxmlformats.org/markup-compatibility/2006" xmlns:mv="urn:schemas-microsoft-com:mac:vml" xmlns:o="urn:schemas-microsoft-com:office:office" xmlns:r="http://schemas.openxmlformats.org/officeDocument/2006/relationships" xmlns:m="http://schemas.openxmlformats.org/officeDocument/2006/math" xmlns:v="urn:schemas-microsoft-com:vml" xmlns:wp14="http://schemas.microsoft.com/office/word/2010/wordprocessingDrawing" xmlns:wp="http://schemas.openxmlformats.org/drawingml/2006/wordprocessingDrawing" xmlns:w10="urn:schemas-microsoft-com:office:word" xmlns:w="http://schemas.openxmlformats.org/wordprocessingml/2006/main" xmlns:w14="http://schemas.microsoft.com/office/word/2010/wordml" xmlns:w15="http://schemas.microsoft.com/office/word/2012/wordml" xmlns:wpg="http://schemas.microsoft.com/office/word/2010/wordprocessingGroup" xmlns:wpi="http://schemas.microsoft.com/office/word/2010/wordprocessingInk" xmlns:wne="http://schemas.microsoft.com/office/word/2006/wordml" xmlns:wps="http://schemas.microsoft.com/office/word/2010/wordprocessingShape" mc:Ignorable="w14 w15 wp14">
   <w:endnote w:type="separator" w:id="-1">
     <w:p>
       <w:r>
@@ -8653,7 +7568,7 @@
 </file>
 
 <file path=word/footer1.xml><?xml version="1.0" encoding="utf-8"?>
-<w:ftr xmlns:wpc="http://schemas.microsoft.com/office/word/2010/wordprocessingCanvas" xmlns:mc="http://schemas.openxmlformats.org/markup-compatibility/2006" xmlns:o="urn:schemas-microsoft-com:office:office" xmlns:r="http://schemas.openxmlformats.org/officeDocument/2006/relationships" xmlns:m="http://schemas.openxmlformats.org/officeDocument/2006/math" xmlns:v="urn:schemas-microsoft-com:vml" xmlns:wp14="http://schemas.microsoft.com/office/word/2010/wordprocessingDrawing" xmlns:wp="http://schemas.openxmlformats.org/drawingml/2006/wordprocessingDrawing" xmlns:w10="urn:schemas-microsoft-com:office:word" xmlns:w="http://schemas.openxmlformats.org/wordprocessingml/2006/main" xmlns:w14="http://schemas.microsoft.com/office/word/2010/wordml" xmlns:w15="http://schemas.microsoft.com/office/word/2012/wordml" xmlns:wpg="http://schemas.microsoft.com/office/word/2010/wordprocessingGroup" xmlns:wpi="http://schemas.microsoft.com/office/word/2010/wordprocessingInk" xmlns:wne="http://schemas.microsoft.com/office/word/2006/wordml" xmlns:wps="http://schemas.microsoft.com/office/word/2010/wordprocessingShape" mc:Ignorable="w14 w15 wp14">
+<w:ftr xmlns:wpc="http://schemas.microsoft.com/office/word/2010/wordprocessingCanvas" xmlns:mo="http://schemas.microsoft.com/office/mac/office/2008/main" xmlns:mc="http://schemas.openxmlformats.org/markup-compatibility/2006" xmlns:mv="urn:schemas-microsoft-com:mac:vml" xmlns:o="urn:schemas-microsoft-com:office:office" xmlns:r="http://schemas.openxmlformats.org/officeDocument/2006/relationships" xmlns:m="http://schemas.openxmlformats.org/officeDocument/2006/math" xmlns:v="urn:schemas-microsoft-com:vml" xmlns:wp14="http://schemas.microsoft.com/office/word/2010/wordprocessingDrawing" xmlns:wp="http://schemas.openxmlformats.org/drawingml/2006/wordprocessingDrawing" xmlns:w10="urn:schemas-microsoft-com:office:word" xmlns:w="http://schemas.openxmlformats.org/wordprocessingml/2006/main" xmlns:w14="http://schemas.microsoft.com/office/word/2010/wordml" xmlns:w15="http://schemas.microsoft.com/office/word/2012/wordml" xmlns:wpg="http://schemas.microsoft.com/office/word/2010/wordprocessingGroup" xmlns:wpi="http://schemas.microsoft.com/office/word/2010/wordprocessingInk" xmlns:wne="http://schemas.microsoft.com/office/word/2006/wordml" xmlns:wps="http://schemas.microsoft.com/office/word/2010/wordprocessingShape" mc:Ignorable="w14 w15 wp14">
   <w:p>
     <w:pPr>
       <w:pStyle w:val="a6"/>
@@ -8663,7 +7578,7 @@
 </file>
 
 <file path=word/footer2.xml><?xml version="1.0" encoding="utf-8"?>
-<w:ftr xmlns:wpc="http://schemas.microsoft.com/office/word/2010/wordprocessingCanvas" xmlns:mc="http://schemas.openxmlformats.org/markup-compatibility/2006" xmlns:o="urn:schemas-microsoft-com:office:office" xmlns:r="http://schemas.openxmlformats.org/officeDocument/2006/relationships" xmlns:m="http://schemas.openxmlformats.org/officeDocument/2006/math" xmlns:v="urn:schemas-microsoft-com:vml" xmlns:wp14="http://schemas.microsoft.com/office/word/2010/wordprocessingDrawing" xmlns:wp="http://schemas.openxmlformats.org/drawingml/2006/wordprocessingDrawing" xmlns:w10="urn:schemas-microsoft-com:office:word" xmlns:w="http://schemas.openxmlformats.org/wordprocessingml/2006/main" xmlns:w14="http://schemas.microsoft.com/office/word/2010/wordml" xmlns:w15="http://schemas.microsoft.com/office/word/2012/wordml" xmlns:wpg="http://schemas.microsoft.com/office/word/2010/wordprocessingGroup" xmlns:wpi="http://schemas.microsoft.com/office/word/2010/wordprocessingInk" xmlns:wne="http://schemas.microsoft.com/office/word/2006/wordml" xmlns:wps="http://schemas.microsoft.com/office/word/2010/wordprocessingShape" mc:Ignorable="w14 w15 wp14">
+<w:ftr xmlns:wpc="http://schemas.microsoft.com/office/word/2010/wordprocessingCanvas" xmlns:mo="http://schemas.microsoft.com/office/mac/office/2008/main" xmlns:mc="http://schemas.openxmlformats.org/markup-compatibility/2006" xmlns:mv="urn:schemas-microsoft-com:mac:vml" xmlns:o="urn:schemas-microsoft-com:office:office" xmlns:r="http://schemas.openxmlformats.org/officeDocument/2006/relationships" xmlns:m="http://schemas.openxmlformats.org/officeDocument/2006/math" xmlns:v="urn:schemas-microsoft-com:vml" xmlns:wp14="http://schemas.microsoft.com/office/word/2010/wordprocessingDrawing" xmlns:wp="http://schemas.openxmlformats.org/drawingml/2006/wordprocessingDrawing" xmlns:w10="urn:schemas-microsoft-com:office:word" xmlns:w="http://schemas.openxmlformats.org/wordprocessingml/2006/main" xmlns:w14="http://schemas.microsoft.com/office/word/2010/wordml" xmlns:w15="http://schemas.microsoft.com/office/word/2012/wordml" xmlns:wpg="http://schemas.microsoft.com/office/word/2010/wordprocessingGroup" xmlns:wpi="http://schemas.microsoft.com/office/word/2010/wordprocessingInk" xmlns:wne="http://schemas.microsoft.com/office/word/2006/wordml" xmlns:wps="http://schemas.microsoft.com/office/word/2010/wordprocessingShape" mc:Ignorable="w14 w15 wp14">
   <w:p>
     <w:pPr>
       <w:pStyle w:val="a6"/>
@@ -8673,7 +7588,7 @@
 </file>
 
 <file path=word/footer3.xml><?xml version="1.0" encoding="utf-8"?>
-<w:ftr xmlns:wpc="http://schemas.microsoft.com/office/word/2010/wordprocessingCanvas" xmlns:mc="http://schemas.openxmlformats.org/markup-compatibility/2006" xmlns:o="urn:schemas-microsoft-com:office:office" xmlns:r="http://schemas.openxmlformats.org/officeDocument/2006/relationships" xmlns:m="http://schemas.openxmlformats.org/officeDocument/2006/math" xmlns:v="urn:schemas-microsoft-com:vml" xmlns:wp14="http://schemas.microsoft.com/office/word/2010/wordprocessingDrawing" xmlns:wp="http://schemas.openxmlformats.org/drawingml/2006/wordprocessingDrawing" xmlns:w10="urn:schemas-microsoft-com:office:word" xmlns:w="http://schemas.openxmlformats.org/wordprocessingml/2006/main" xmlns:w14="http://schemas.microsoft.com/office/word/2010/wordml" xmlns:w15="http://schemas.microsoft.com/office/word/2012/wordml" xmlns:wpg="http://schemas.microsoft.com/office/word/2010/wordprocessingGroup" xmlns:wpi="http://schemas.microsoft.com/office/word/2010/wordprocessingInk" xmlns:wne="http://schemas.microsoft.com/office/word/2006/wordml" xmlns:wps="http://schemas.microsoft.com/office/word/2010/wordprocessingShape" mc:Ignorable="w14 w15 wp14">
+<w:ftr xmlns:wpc="http://schemas.microsoft.com/office/word/2010/wordprocessingCanvas" xmlns:mo="http://schemas.microsoft.com/office/mac/office/2008/main" xmlns:mc="http://schemas.openxmlformats.org/markup-compatibility/2006" xmlns:mv="urn:schemas-microsoft-com:mac:vml" xmlns:o="urn:schemas-microsoft-com:office:office" xmlns:r="http://schemas.openxmlformats.org/officeDocument/2006/relationships" xmlns:m="http://schemas.openxmlformats.org/officeDocument/2006/math" xmlns:v="urn:schemas-microsoft-com:vml" xmlns:wp14="http://schemas.microsoft.com/office/word/2010/wordprocessingDrawing" xmlns:wp="http://schemas.openxmlformats.org/drawingml/2006/wordprocessingDrawing" xmlns:w10="urn:schemas-microsoft-com:office:word" xmlns:w="http://schemas.openxmlformats.org/wordprocessingml/2006/main" xmlns:w14="http://schemas.microsoft.com/office/word/2010/wordml" xmlns:w15="http://schemas.microsoft.com/office/word/2012/wordml" xmlns:wpg="http://schemas.microsoft.com/office/word/2010/wordprocessingGroup" xmlns:wpi="http://schemas.microsoft.com/office/word/2010/wordprocessingInk" xmlns:wne="http://schemas.microsoft.com/office/word/2006/wordml" xmlns:wps="http://schemas.microsoft.com/office/word/2010/wordprocessingShape" mc:Ignorable="w14 w15 wp14">
   <w:p>
     <w:pPr>
       <w:pStyle w:val="a6"/>
@@ -8683,7 +7598,7 @@
 </file>
 
 <file path=word/footnotes.xml><?xml version="1.0" encoding="utf-8"?>
-<w:footnotes xmlns:wpc="http://schemas.microsoft.com/office/word/2010/wordprocessingCanvas" xmlns:mc="http://schemas.openxmlformats.org/markup-compatibility/2006" xmlns:o="urn:schemas-microsoft-com:office:office" xmlns:r="http://schemas.openxmlformats.org/officeDocument/2006/relationships" xmlns:m="http://schemas.openxmlformats.org/officeDocument/2006/math" xmlns:v="urn:schemas-microsoft-com:vml" xmlns:wp14="http://schemas.microsoft.com/office/word/2010/wordprocessingDrawing" xmlns:wp="http://schemas.openxmlformats.org/drawingml/2006/wordprocessingDrawing" xmlns:w10="urn:schemas-microsoft-com:office:word" xmlns:w="http://schemas.openxmlformats.org/wordprocessingml/2006/main" xmlns:w14="http://schemas.microsoft.com/office/word/2010/wordml" xmlns:w15="http://schemas.microsoft.com/office/word/2012/wordml" xmlns:wpg="http://schemas.microsoft.com/office/word/2010/wordprocessingGroup" xmlns:wpi="http://schemas.microsoft.com/office/word/2010/wordprocessingInk" xmlns:wne="http://schemas.microsoft.com/office/word/2006/wordml" xmlns:wps="http://schemas.microsoft.com/office/word/2010/wordprocessingShape" mc:Ignorable="w14 w15 wp14">
+<w:footnotes xmlns:wpc="http://schemas.microsoft.com/office/word/2010/wordprocessingCanvas" xmlns:mo="http://schemas.microsoft.com/office/mac/office/2008/main" xmlns:mc="http://schemas.openxmlformats.org/markup-compatibility/2006" xmlns:mv="urn:schemas-microsoft-com:mac:vml" xmlns:o="urn:schemas-microsoft-com:office:office" xmlns:r="http://schemas.openxmlformats.org/officeDocument/2006/relationships" xmlns:m="http://schemas.openxmlformats.org/officeDocument/2006/math" xmlns:v="urn:schemas-microsoft-com:vml" xmlns:wp14="http://schemas.microsoft.com/office/word/2010/wordprocessingDrawing" xmlns:wp="http://schemas.openxmlformats.org/drawingml/2006/wordprocessingDrawing" xmlns:w10="urn:schemas-microsoft-com:office:word" xmlns:w="http://schemas.openxmlformats.org/wordprocessingml/2006/main" xmlns:w14="http://schemas.microsoft.com/office/word/2010/wordml" xmlns:w15="http://schemas.microsoft.com/office/word/2012/wordml" xmlns:wpg="http://schemas.microsoft.com/office/word/2010/wordprocessingGroup" xmlns:wpi="http://schemas.microsoft.com/office/word/2010/wordprocessingInk" xmlns:wne="http://schemas.microsoft.com/office/word/2006/wordml" xmlns:wps="http://schemas.microsoft.com/office/word/2010/wordprocessingShape" mc:Ignorable="w14 w15 wp14">
   <w:footnote w:type="separator" w:id="-1">
     <w:p>
       <w:r>
@@ -8702,7 +7617,7 @@
 </file>
 
 <file path=word/header1.xml><?xml version="1.0" encoding="utf-8"?>
-<w:hdr xmlns:wpc="http://schemas.microsoft.com/office/word/2010/wordprocessingCanvas" xmlns:mc="http://schemas.openxmlformats.org/markup-compatibility/2006" xmlns:o="urn:schemas-microsoft-com:office:office" xmlns:r="http://schemas.openxmlformats.org/officeDocument/2006/relationships" xmlns:m="http://schemas.openxmlformats.org/officeDocument/2006/math" xmlns:v="urn:schemas-microsoft-com:vml" xmlns:wp14="http://schemas.microsoft.com/office/word/2010/wordprocessingDrawing" xmlns:wp="http://schemas.openxmlformats.org/drawingml/2006/wordprocessingDrawing" xmlns:w10="urn:schemas-microsoft-com:office:word" xmlns:w="http://schemas.openxmlformats.org/wordprocessingml/2006/main" xmlns:w14="http://schemas.microsoft.com/office/word/2010/wordml" xmlns:w15="http://schemas.microsoft.com/office/word/2012/wordml" xmlns:wpg="http://schemas.microsoft.com/office/word/2010/wordprocessingGroup" xmlns:wpi="http://schemas.microsoft.com/office/word/2010/wordprocessingInk" xmlns:wne="http://schemas.microsoft.com/office/word/2006/wordml" xmlns:wps="http://schemas.microsoft.com/office/word/2010/wordprocessingShape" mc:Ignorable="w14 w15 wp14">
+<w:hdr xmlns:wpc="http://schemas.microsoft.com/office/word/2010/wordprocessingCanvas" xmlns:mo="http://schemas.microsoft.com/office/mac/office/2008/main" xmlns:mc="http://schemas.openxmlformats.org/markup-compatibility/2006" xmlns:mv="urn:schemas-microsoft-com:mac:vml" xmlns:o="urn:schemas-microsoft-com:office:office" xmlns:r="http://schemas.openxmlformats.org/officeDocument/2006/relationships" xmlns:m="http://schemas.openxmlformats.org/officeDocument/2006/math" xmlns:v="urn:schemas-microsoft-com:vml" xmlns:wp14="http://schemas.microsoft.com/office/word/2010/wordprocessingDrawing" xmlns:wp="http://schemas.openxmlformats.org/drawingml/2006/wordprocessingDrawing" xmlns:w10="urn:schemas-microsoft-com:office:word" xmlns:w="http://schemas.openxmlformats.org/wordprocessingml/2006/main" xmlns:w14="http://schemas.microsoft.com/office/word/2010/wordml" xmlns:w15="http://schemas.microsoft.com/office/word/2012/wordml" xmlns:wpg="http://schemas.microsoft.com/office/word/2010/wordprocessingGroup" xmlns:wpi="http://schemas.microsoft.com/office/word/2010/wordprocessingInk" xmlns:wne="http://schemas.microsoft.com/office/word/2006/wordml" xmlns:wps="http://schemas.microsoft.com/office/word/2010/wordprocessingShape" mc:Ignorable="w14 w15 wp14">
   <w:p>
     <w:pPr>
       <w:pStyle w:val="a4"/>
@@ -8712,7 +7627,7 @@
 </file>
 
 <file path=word/header2.xml><?xml version="1.0" encoding="utf-8"?>
-<w:hdr xmlns:wpc="http://schemas.microsoft.com/office/word/2010/wordprocessingCanvas" xmlns:mc="http://schemas.openxmlformats.org/markup-compatibility/2006" xmlns:o="urn:schemas-microsoft-com:office:office" xmlns:r="http://schemas.openxmlformats.org/officeDocument/2006/relationships" xmlns:m="http://schemas.openxmlformats.org/officeDocument/2006/math" xmlns:v="urn:schemas-microsoft-com:vml" xmlns:wp14="http://schemas.microsoft.com/office/word/2010/wordprocessingDrawing" xmlns:wp="http://schemas.openxmlformats.org/drawingml/2006/wordprocessingDrawing" xmlns:w10="urn:schemas-microsoft-com:office:word" xmlns:w="http://schemas.openxmlformats.org/wordprocessingml/2006/main" xmlns:w14="http://schemas.microsoft.com/office/word/2010/wordml" xmlns:w15="http://schemas.microsoft.com/office/word/2012/wordml" xmlns:wpg="http://schemas.microsoft.com/office/word/2010/wordprocessingGroup" xmlns:wpi="http://schemas.microsoft.com/office/word/2010/wordprocessingInk" xmlns:wne="http://schemas.microsoft.com/office/word/2006/wordml" xmlns:wps="http://schemas.microsoft.com/office/word/2010/wordprocessingShape" mc:Ignorable="w14 w15 wp14">
+<w:hdr xmlns:wpc="http://schemas.microsoft.com/office/word/2010/wordprocessingCanvas" xmlns:mo="http://schemas.microsoft.com/office/mac/office/2008/main" xmlns:mc="http://schemas.openxmlformats.org/markup-compatibility/2006" xmlns:mv="urn:schemas-microsoft-com:mac:vml" xmlns:o="urn:schemas-microsoft-com:office:office" xmlns:r="http://schemas.openxmlformats.org/officeDocument/2006/relationships" xmlns:m="http://schemas.openxmlformats.org/officeDocument/2006/math" xmlns:v="urn:schemas-microsoft-com:vml" xmlns:wp14="http://schemas.microsoft.com/office/word/2010/wordprocessingDrawing" xmlns:wp="http://schemas.openxmlformats.org/drawingml/2006/wordprocessingDrawing" xmlns:w10="urn:schemas-microsoft-com:office:word" xmlns:w="http://schemas.openxmlformats.org/wordprocessingml/2006/main" xmlns:w14="http://schemas.microsoft.com/office/word/2010/wordml" xmlns:w15="http://schemas.microsoft.com/office/word/2012/wordml" xmlns:wpg="http://schemas.microsoft.com/office/word/2010/wordprocessingGroup" xmlns:wpi="http://schemas.microsoft.com/office/word/2010/wordprocessingInk" xmlns:wne="http://schemas.microsoft.com/office/word/2006/wordml" xmlns:wps="http://schemas.microsoft.com/office/word/2010/wordprocessingShape" mc:Ignorable="w14 w15 wp14">
   <w:p>
     <w:pPr>
       <w:jc w:val="center"/>
@@ -8734,7 +7649,7 @@
 </file>
 
 <file path=word/header3.xml><?xml version="1.0" encoding="utf-8"?>
-<w:hdr xmlns:wpc="http://schemas.microsoft.com/office/word/2010/wordprocessingCanvas" xmlns:mc="http://schemas.openxmlformats.org/markup-compatibility/2006" xmlns:o="urn:schemas-microsoft-com:office:office" xmlns:r="http://schemas.openxmlformats.org/officeDocument/2006/relationships" xmlns:m="http://schemas.openxmlformats.org/officeDocument/2006/math" xmlns:v="urn:schemas-microsoft-com:vml" xmlns:wp14="http://schemas.microsoft.com/office/word/2010/wordprocessingDrawing" xmlns:wp="http://schemas.openxmlformats.org/drawingml/2006/wordprocessingDrawing" xmlns:w10="urn:schemas-microsoft-com:office:word" xmlns:w="http://schemas.openxmlformats.org/wordprocessingml/2006/main" xmlns:w14="http://schemas.microsoft.com/office/word/2010/wordml" xmlns:w15="http://schemas.microsoft.com/office/word/2012/wordml" xmlns:wpg="http://schemas.microsoft.com/office/word/2010/wordprocessingGroup" xmlns:wpi="http://schemas.microsoft.com/office/word/2010/wordprocessingInk" xmlns:wne="http://schemas.microsoft.com/office/word/2006/wordml" xmlns:wps="http://schemas.microsoft.com/office/word/2010/wordprocessingShape" mc:Ignorable="w14 w15 wp14">
+<w:hdr xmlns:wpc="http://schemas.microsoft.com/office/word/2010/wordprocessingCanvas" xmlns:mo="http://schemas.microsoft.com/office/mac/office/2008/main" xmlns:mc="http://schemas.openxmlformats.org/markup-compatibility/2006" xmlns:mv="urn:schemas-microsoft-com:mac:vml" xmlns:o="urn:schemas-microsoft-com:office:office" xmlns:r="http://schemas.openxmlformats.org/officeDocument/2006/relationships" xmlns:m="http://schemas.openxmlformats.org/officeDocument/2006/math" xmlns:v="urn:schemas-microsoft-com:vml" xmlns:wp14="http://schemas.microsoft.com/office/word/2010/wordprocessingDrawing" xmlns:wp="http://schemas.openxmlformats.org/drawingml/2006/wordprocessingDrawing" xmlns:w10="urn:schemas-microsoft-com:office:word" xmlns:w="http://schemas.openxmlformats.org/wordprocessingml/2006/main" xmlns:w14="http://schemas.microsoft.com/office/word/2010/wordml" xmlns:w15="http://schemas.microsoft.com/office/word/2012/wordml" xmlns:wpg="http://schemas.microsoft.com/office/word/2010/wordprocessingGroup" xmlns:wpi="http://schemas.microsoft.com/office/word/2010/wordprocessingInk" xmlns:wne="http://schemas.microsoft.com/office/word/2006/wordml" xmlns:wps="http://schemas.microsoft.com/office/word/2010/wordprocessingShape" mc:Ignorable="w14 w15 wp14">
   <w:p>
     <w:pPr>
       <w:pStyle w:val="a4"/>
@@ -8744,8 +7659,8 @@
 </file>
 
 <file path=word/numbering.xml><?xml version="1.0" encoding="utf-8"?>
-<w:numbering xmlns:wpc="http://schemas.microsoft.com/office/word/2010/wordprocessingCanvas" xmlns:mc="http://schemas.openxmlformats.org/markup-compatibility/2006" xmlns:o="urn:schemas-microsoft-com:office:office" xmlns:r="http://schemas.openxmlformats.org/officeDocument/2006/relationships" xmlns:m="http://schemas.openxmlformats.org/officeDocument/2006/math" xmlns:v="urn:schemas-microsoft-com:vml" xmlns:wp14="http://schemas.microsoft.com/office/word/2010/wordprocessingDrawing" xmlns:wp="http://schemas.openxmlformats.org/drawingml/2006/wordprocessingDrawing" xmlns:w10="urn:schemas-microsoft-com:office:word" xmlns:w="http://schemas.openxmlformats.org/wordprocessingml/2006/main" xmlns:w14="http://schemas.microsoft.com/office/word/2010/wordml" xmlns:w15="http://schemas.microsoft.com/office/word/2012/wordml" xmlns:wpg="http://schemas.microsoft.com/office/word/2010/wordprocessingGroup" xmlns:wpi="http://schemas.microsoft.com/office/word/2010/wordprocessingInk" xmlns:wne="http://schemas.microsoft.com/office/word/2006/wordml" xmlns:wps="http://schemas.microsoft.com/office/word/2010/wordprocessingShape" mc:Ignorable="w14 w15 wp14">
-  <w:abstractNum w:abstractNumId="0" w15:restartNumberingAfterBreak="0">
+<w:numbering xmlns:wpc="http://schemas.microsoft.com/office/word/2010/wordprocessingCanvas" xmlns:mo="http://schemas.microsoft.com/office/mac/office/2008/main" xmlns:mc="http://schemas.openxmlformats.org/markup-compatibility/2006" xmlns:mv="urn:schemas-microsoft-com:mac:vml" xmlns:o="urn:schemas-microsoft-com:office:office" xmlns:r="http://schemas.openxmlformats.org/officeDocument/2006/relationships" xmlns:m="http://schemas.openxmlformats.org/officeDocument/2006/math" xmlns:v="urn:schemas-microsoft-com:vml" xmlns:wp14="http://schemas.microsoft.com/office/word/2010/wordprocessingDrawing" xmlns:wp="http://schemas.openxmlformats.org/drawingml/2006/wordprocessingDrawing" xmlns:w10="urn:schemas-microsoft-com:office:word" xmlns:w="http://schemas.openxmlformats.org/wordprocessingml/2006/main" xmlns:w14="http://schemas.microsoft.com/office/word/2010/wordml" xmlns:w15="http://schemas.microsoft.com/office/word/2012/wordml" xmlns:wpg="http://schemas.microsoft.com/office/word/2010/wordprocessingGroup" xmlns:wpi="http://schemas.microsoft.com/office/word/2010/wordprocessingInk" xmlns:wne="http://schemas.microsoft.com/office/word/2006/wordml" xmlns:wps="http://schemas.microsoft.com/office/word/2010/wordprocessingShape" mc:Ignorable="w14 w15 wp14">
+  <w:abstractNum w:abstractNumId="0">
     <w:nsid w:val="02B76280"/>
     <w:multiLevelType w:val="hybridMultilevel"/>
     <w:tmpl w:val="6ED67B16"/>
@@ -8834,7 +7749,7 @@
       </w:pPr>
     </w:lvl>
   </w:abstractNum>
-  <w:abstractNum w:abstractNumId="1" w15:restartNumberingAfterBreak="0">
+  <w:abstractNum w:abstractNumId="1">
     <w:nsid w:val="3A917EDF"/>
     <w:multiLevelType w:val="hybridMultilevel"/>
     <w:tmpl w:val="F5205E0E"/>
@@ -8923,7 +7838,7 @@
       </w:pPr>
     </w:lvl>
   </w:abstractNum>
-  <w:abstractNum w:abstractNumId="2" w15:restartNumberingAfterBreak="0">
+  <w:abstractNum w:abstractNumId="2">
     <w:nsid w:val="543300F7"/>
     <w:multiLevelType w:val="hybridMultilevel"/>
     <w:tmpl w:val="9A4E191A"/>
@@ -9012,7 +7927,7 @@
       </w:pPr>
     </w:lvl>
   </w:abstractNum>
-  <w:abstractNum w:abstractNumId="3" w15:restartNumberingAfterBreak="0">
+  <w:abstractNum w:abstractNumId="3">
     <w:nsid w:val="67CC58CB"/>
     <w:multiLevelType w:val="hybridMultilevel"/>
     <w:tmpl w:val="E5EC2116"/>
@@ -9101,7 +8016,7 @@
       </w:pPr>
     </w:lvl>
   </w:abstractNum>
-  <w:abstractNum w:abstractNumId="4" w15:restartNumberingAfterBreak="0">
+  <w:abstractNum w:abstractNumId="4">
     <w:nsid w:val="78F51FBB"/>
     <w:multiLevelType w:val="hybridMultilevel"/>
     <w:tmpl w:val="32E6F99E"/>
@@ -9222,7 +8137,7 @@
     </w:rPrDefault>
     <w:pPrDefault/>
   </w:docDefaults>
-  <w:latentStyles w:defLockedState="0" w:defUIPriority="99" w:defSemiHidden="0" w:defUnhideWhenUsed="0" w:defQFormat="0" w:count="371">
+  <w:latentStyles w:defLockedState="0" w:defUIPriority="99" w:defSemiHidden="0" w:defUnhideWhenUsed="0" w:defQFormat="0" w:count="382">
     <w:lsdException w:name="Normal" w:uiPriority="0" w:qFormat="1"/>
     <w:lsdException w:name="heading 1" w:uiPriority="9" w:qFormat="1"/>
     <w:lsdException w:name="heading 2" w:semiHidden="1" w:uiPriority="9" w:unhideWhenUsed="1" w:qFormat="1"/>
@@ -9328,7 +8243,6 @@
     <w:lsdException w:name="HTML Sample" w:semiHidden="1" w:unhideWhenUsed="1"/>
     <w:lsdException w:name="HTML Typewriter" w:semiHidden="1" w:unhideWhenUsed="1"/>
     <w:lsdException w:name="HTML Variable" w:semiHidden="1" w:unhideWhenUsed="1"/>
-    <w:lsdException w:name="Normal Table" w:semiHidden="1" w:unhideWhenUsed="1"/>
     <w:lsdException w:name="annotation subject" w:semiHidden="1" w:unhideWhenUsed="1"/>
     <w:lsdException w:name="No List" w:semiHidden="1" w:unhideWhenUsed="1"/>
     <w:lsdException w:name="Outline List 1" w:semiHidden="1" w:unhideWhenUsed="1"/>
@@ -9374,11 +8288,9 @@
     <w:lsdException w:name="Table Subtle 1" w:semiHidden="1" w:unhideWhenUsed="1"/>
     <w:lsdException w:name="Table Subtle 2" w:semiHidden="1" w:unhideWhenUsed="1"/>
     <w:lsdException w:name="Table Web 1" w:semiHidden="1" w:unhideWhenUsed="1"/>
-    <w:lsdException w:name="Table Web 2" w:semiHidden="1" w:unhideWhenUsed="1"/>
     <w:lsdException w:name="Table Web 3" w:semiHidden="1" w:unhideWhenUsed="1"/>
     <w:lsdException w:name="Balloon Text" w:semiHidden="1" w:unhideWhenUsed="1"/>
     <w:lsdException w:name="Table Grid" w:uiPriority="39"/>
-    <w:lsdException w:name="Table Theme" w:semiHidden="1" w:unhideWhenUsed="1"/>
     <w:lsdException w:name="Placeholder Text" w:semiHidden="1"/>
     <w:lsdException w:name="No Spacing" w:uiPriority="1" w:qFormat="1"/>
     <w:lsdException w:name="Light Shading" w:uiPriority="60"/>
@@ -9594,6 +8506,8 @@
     <w:lsdException w:name="List Table 5 Dark Accent 6" w:uiPriority="50"/>
     <w:lsdException w:name="List Table 6 Colorful Accent 6" w:uiPriority="51"/>
     <w:lsdException w:name="List Table 7 Colorful Accent 6" w:uiPriority="52"/>
+    <w:lsdException w:name="Mention" w:semiHidden="1" w:unhideWhenUsed="1"/>
+    <w:lsdException w:name="Smart Hyperlink" w:semiHidden="1" w:unhideWhenUsed="1"/>
   </w:latentStyles>
   <w:style w:type="paragraph" w:default="1" w:styleId="a">
     <w:name w:val="Normal"/>
@@ -9705,6 +8619,7 @@
     <w:uiPriority w:val="39"/>
     <w:rsid w:val="001A04DB"/>
     <w:tblPr>
+      <w:tblInd w:w="0" w:type="dxa"/>
       <w:tblBorders>
         <w:top w:val="single" w:sz="4" w:space="0" w:color="auto"/>
         <w:left w:val="single" w:sz="4" w:space="0" w:color="auto"/>
@@ -9713,6 +8628,12 @@
         <w:insideH w:val="single" w:sz="4" w:space="0" w:color="auto"/>
         <w:insideV w:val="single" w:sz="4" w:space="0" w:color="auto"/>
       </w:tblBorders>
+      <w:tblCellMar>
+        <w:top w:w="0" w:type="dxa"/>
+        <w:left w:w="108" w:type="dxa"/>
+        <w:bottom w:w="0" w:type="dxa"/>
+        <w:right w:w="108" w:type="dxa"/>
+      </w:tblCellMar>
     </w:tblPr>
   </w:style>
   <w:style w:type="character" w:styleId="a9">
